--- a/Atividade2/Atividade2_0.3.docx
+++ b/Atividade2/Atividade2_0.3.docx
@@ -1096,7 +1096,55 @@
           <w:sz w:val="32"/>
           <w:szCs w:val="32"/>
         </w:rPr>
-        <w:t xml:space="preserve">projeto consiste em um programa de software na linguagem de programação C, onde por meio dele poderá ser calculado o volume de qualquer cubo e cilindro. </w:t>
+        <w:t>projeto consiste em um programa de software</w:t>
+      </w:r>
+      <w:r>
+        <w:rPr>
+          <w:rFonts w:ascii="Times New Roman" w:hAnsi="Times New Roman" w:cs="Times New Roman"/>
+          <w:sz w:val="32"/>
+          <w:szCs w:val="32"/>
+        </w:rPr>
+        <w:t xml:space="preserve"> na linguagem de programação C </w:t>
+      </w:r>
+      <w:r>
+        <w:rPr>
+          <w:rFonts w:ascii="Times New Roman" w:hAnsi="Times New Roman" w:cs="Times New Roman"/>
+          <w:sz w:val="32"/>
+          <w:szCs w:val="32"/>
+        </w:rPr>
+        <w:t>onde</w:t>
+      </w:r>
+      <w:r>
+        <w:rPr>
+          <w:rFonts w:ascii="Times New Roman" w:hAnsi="Times New Roman" w:cs="Times New Roman"/>
+          <w:sz w:val="32"/>
+          <w:szCs w:val="32"/>
+        </w:rPr>
+        <w:t>,</w:t>
+      </w:r>
+      <w:r>
+        <w:rPr>
+          <w:rFonts w:ascii="Times New Roman" w:hAnsi="Times New Roman" w:cs="Times New Roman"/>
+          <w:sz w:val="32"/>
+          <w:szCs w:val="32"/>
+        </w:rPr>
+        <w:t xml:space="preserve"> por meio dele</w:t>
+      </w:r>
+      <w:r>
+        <w:rPr>
+          <w:rFonts w:ascii="Times New Roman" w:hAnsi="Times New Roman" w:cs="Times New Roman"/>
+          <w:sz w:val="32"/>
+          <w:szCs w:val="32"/>
+        </w:rPr>
+        <w:t>,</w:t>
+      </w:r>
+      <w:r>
+        <w:rPr>
+          <w:rFonts w:ascii="Times New Roman" w:hAnsi="Times New Roman" w:cs="Times New Roman"/>
+          <w:sz w:val="32"/>
+          <w:szCs w:val="32"/>
+        </w:rPr>
+        <w:t xml:space="preserve"> poderá ser calculado o volume de qualquer cubo e cilindro. </w:t>
       </w:r>
     </w:p>
     <w:p>
@@ -1115,7 +1163,15 @@
           <w:sz w:val="32"/>
           <w:szCs w:val="32"/>
         </w:rPr>
-        <w:t xml:space="preserve">Para que seja de fácil utilização para qualquer leigo em computação, o software apresentará uma boa usabilidade. Será apresentado com um menu explicativo e logo abaixo terá as opções para serem escolhidas como, calcular o volume de um cubo, cilindro ou sair do programa. </w:t>
+        <w:t>Para que seja de fácil utilização para qualquer leigo em computação, o software apresentará uma boa usabilidade. Será apresentado com um menu explicativo e logo abaixo terá as opções para serem escolhidas como, calcular o volume de um cubo</w:t>
+      </w:r>
+      <w:r>
+        <w:rPr>
+          <w:rFonts w:ascii="Times New Roman" w:hAnsi="Times New Roman" w:cs="Times New Roman"/>
+          <w:sz w:val="32"/>
+          <w:szCs w:val="32"/>
+        </w:rPr>
+        <w:t>, cilindro ou sair do programa.</w:t>
       </w:r>
     </w:p>
     <w:p>
@@ -1305,6 +1361,62 @@
         </w:rPr>
         <w:tab/>
       </w:r>
+    </w:p>
+    <w:p>
+      <w:pPr>
+        <w:spacing w:after="0"/>
+        <w:ind w:firstLine="708"/>
+        <w:rPr>
+          <w:rFonts w:ascii="Times New Roman" w:hAnsi="Times New Roman" w:cs="Times New Roman"/>
+          <w:sz w:val="32"/>
+          <w:szCs w:val="32"/>
+        </w:rPr>
+      </w:pPr>
+      <w:r>
+        <w:rPr>
+          <w:rFonts w:ascii="Times New Roman" w:hAnsi="Times New Roman" w:cs="Times New Roman"/>
+          <w:sz w:val="32"/>
+          <w:szCs w:val="32"/>
+        </w:rPr>
+        <w:t>O público-alvo desse sistema são empresas de engenharia que precisam ter esses cálculos de cubos de forma rápida, para otimizar os processos de produção. Além disso, pessoas sem experiência com tecnologia poderão fazer o uso desse sistema nas empresas, por isso ele deve ser de fácil usabilidade, rápido e sem erros.</w:t>
+      </w:r>
+    </w:p>
+    <w:p>
+      <w:pPr>
+        <w:spacing w:after="0"/>
+        <w:ind w:firstLine="708"/>
+        <w:rPr>
+          <w:rFonts w:ascii="Times New Roman" w:hAnsi="Times New Roman" w:cs="Times New Roman"/>
+          <w:sz w:val="32"/>
+          <w:szCs w:val="32"/>
+        </w:rPr>
+      </w:pPr>
+      <w:r>
+        <w:rPr>
+          <w:rFonts w:ascii="Times New Roman" w:hAnsi="Times New Roman" w:cs="Times New Roman"/>
+          <w:sz w:val="32"/>
+          <w:szCs w:val="32"/>
+        </w:rPr>
+        <w:t xml:space="preserve"> </w:t>
+      </w:r>
+    </w:p>
+    <w:p>
+      <w:pPr>
+        <w:spacing w:after="0"/>
+        <w:rPr>
+          <w:rFonts w:ascii="Times New Roman" w:hAnsi="Times New Roman" w:cs="Times New Roman"/>
+          <w:sz w:val="32"/>
+          <w:szCs w:val="32"/>
+        </w:rPr>
+      </w:pPr>
+      <w:r>
+        <w:rPr>
+          <w:rFonts w:ascii="Times New Roman" w:hAnsi="Times New Roman" w:cs="Times New Roman"/>
+          <w:sz w:val="32"/>
+          <w:szCs w:val="32"/>
+        </w:rPr>
+        <w:tab/>
+      </w:r>
       <w:r>
         <w:rPr>
           <w:rFonts w:ascii="Times New Roman" w:hAnsi="Times New Roman" w:cs="Times New Roman"/>
@@ -1331,42 +1443,6 @@
           <w:szCs w:val="32"/>
         </w:rPr>
       </w:pPr>
-    </w:p>
-    <w:p>
-      <w:pPr>
-        <w:spacing w:after="0"/>
-        <w:rPr>
-          <w:rFonts w:ascii="Times New Roman" w:hAnsi="Times New Roman" w:cs="Times New Roman"/>
-          <w:sz w:val="32"/>
-          <w:szCs w:val="32"/>
-        </w:rPr>
-      </w:pPr>
-      <w:r>
-        <w:rPr>
-          <w:rFonts w:ascii="Times New Roman" w:hAnsi="Times New Roman" w:cs="Times New Roman"/>
-          <w:sz w:val="32"/>
-          <w:szCs w:val="32"/>
-        </w:rPr>
-        <w:t>3.</w:t>
-      </w:r>
-      <w:r>
-        <w:rPr>
-          <w:rFonts w:ascii="Times New Roman" w:hAnsi="Times New Roman" w:cs="Times New Roman"/>
-          <w:sz w:val="32"/>
-          <w:szCs w:val="32"/>
-        </w:rPr>
-        <w:t>Requisitos</w:t>
-      </w:r>
-    </w:p>
-    <w:p>
-      <w:pPr>
-        <w:spacing w:after="0"/>
-        <w:rPr>
-          <w:rFonts w:ascii="Times New Roman" w:hAnsi="Times New Roman" w:cs="Times New Roman"/>
-          <w:sz w:val="32"/>
-          <w:szCs w:val="32"/>
-        </w:rPr>
-      </w:pPr>
       <w:r>
         <w:rPr>
           <w:rFonts w:ascii="Times New Roman" w:hAnsi="Times New Roman" w:cs="Times New Roman"/>
@@ -1379,15 +1455,88 @@
     <w:p>
       <w:pPr>
         <w:spacing w:after="0"/>
-        <w:ind w:firstLine="708"/>
-        <w:rPr>
-          <w:rFonts w:ascii="Times New Roman" w:hAnsi="Times New Roman" w:cs="Times New Roman"/>
-          <w:sz w:val="32"/>
-          <w:szCs w:val="32"/>
-        </w:rPr>
-      </w:pPr>
+        <w:rPr>
+          <w:rFonts w:ascii="Times New Roman" w:hAnsi="Times New Roman" w:cs="Times New Roman"/>
+          <w:sz w:val="32"/>
+          <w:szCs w:val="32"/>
+        </w:rPr>
+      </w:pPr>
+      <w:r>
+        <w:rPr>
+          <w:rFonts w:ascii="Times New Roman" w:hAnsi="Times New Roman" w:cs="Times New Roman"/>
+          <w:sz w:val="32"/>
+          <w:szCs w:val="32"/>
+        </w:rPr>
+        <w:tab/>
+        <w:t>Não terá uma interface gráfica atual, a pedido do cliente, pois no momento gastos com esse tipo de atividade não serão necessários já que os objetivos do software são bem pontuais e não devem fugir dos requerimentos do cliente.</w:t>
+      </w:r>
       <w:bookmarkStart w:id="0" w:name="_GoBack"/>
       <w:bookmarkEnd w:id="0"/>
+    </w:p>
+    <w:p>
+      <w:pPr>
+        <w:spacing w:after="0"/>
+        <w:rPr>
+          <w:rFonts w:ascii="Times New Roman" w:hAnsi="Times New Roman" w:cs="Times New Roman"/>
+          <w:sz w:val="32"/>
+          <w:szCs w:val="32"/>
+        </w:rPr>
+      </w:pPr>
+    </w:p>
+    <w:p>
+      <w:pPr>
+        <w:spacing w:after="0"/>
+        <w:rPr>
+          <w:rFonts w:ascii="Times New Roman" w:hAnsi="Times New Roman" w:cs="Times New Roman"/>
+          <w:sz w:val="32"/>
+          <w:szCs w:val="32"/>
+        </w:rPr>
+      </w:pPr>
+      <w:r>
+        <w:rPr>
+          <w:rFonts w:ascii="Times New Roman" w:hAnsi="Times New Roman" w:cs="Times New Roman"/>
+          <w:sz w:val="32"/>
+          <w:szCs w:val="32"/>
+        </w:rPr>
+        <w:t>3.</w:t>
+      </w:r>
+      <w:r>
+        <w:rPr>
+          <w:rFonts w:ascii="Times New Roman" w:hAnsi="Times New Roman" w:cs="Times New Roman"/>
+          <w:sz w:val="32"/>
+          <w:szCs w:val="32"/>
+        </w:rPr>
+        <w:t>Requisitos</w:t>
+      </w:r>
+    </w:p>
+    <w:p>
+      <w:pPr>
+        <w:spacing w:after="0"/>
+        <w:rPr>
+          <w:rFonts w:ascii="Times New Roman" w:hAnsi="Times New Roman" w:cs="Times New Roman"/>
+          <w:sz w:val="32"/>
+          <w:szCs w:val="32"/>
+        </w:rPr>
+      </w:pPr>
+      <w:r>
+        <w:rPr>
+          <w:rFonts w:ascii="Times New Roman" w:hAnsi="Times New Roman" w:cs="Times New Roman"/>
+          <w:sz w:val="32"/>
+          <w:szCs w:val="32"/>
+        </w:rPr>
+        <w:tab/>
+      </w:r>
+    </w:p>
+    <w:p>
+      <w:pPr>
+        <w:spacing w:after="0"/>
+        <w:ind w:firstLine="708"/>
+        <w:rPr>
+          <w:rFonts w:ascii="Times New Roman" w:hAnsi="Times New Roman" w:cs="Times New Roman"/>
+          <w:sz w:val="32"/>
+          <w:szCs w:val="32"/>
+        </w:rPr>
+      </w:pPr>
       <w:r>
         <w:rPr>
           <w:rFonts w:ascii="Times New Roman" w:hAnsi="Times New Roman" w:cs="Times New Roman"/>
@@ -2595,7 +2744,7 @@
 </file>
 
 <file path=customXml/itemProps1.xml><?xml version="1.0" encoding="utf-8"?>
-<ds:datastoreItem xmlns:ds="http://schemas.openxmlformats.org/officeDocument/2006/customXml" ds:itemID="{13AA29F2-287E-44FA-814C-093A0A7485C5}">
+<ds:datastoreItem xmlns:ds="http://schemas.openxmlformats.org/officeDocument/2006/customXml" ds:itemID="{5A1716D3-0E52-4BAE-BB4B-A55ECD5E4F4F}">
   <ds:schemaRefs>
     <ds:schemaRef ds:uri="http://schemas.openxmlformats.org/officeDocument/2006/bibliography"/>
   </ds:schemaRefs>

--- a/Atividade2/Atividade2_0.3.docx
+++ b/Atividade2/Atividade2_0.3.docx
@@ -134,6 +134,8 @@
           <w:szCs w:val="32"/>
         </w:rPr>
       </w:pPr>
+      <w:bookmarkStart w:id="0" w:name="_Toc450317066"/>
+      <w:bookmarkStart w:id="1" w:name="_Toc450317548"/>
       <w:r>
         <w:rPr>
           <w:rFonts w:ascii="Times New Roman" w:hAnsi="Times New Roman"/>
@@ -144,6 +146,8 @@
         </w:rPr>
         <w:t>Histórico de Revisão</w:t>
       </w:r>
+      <w:bookmarkEnd w:id="0"/>
+      <w:bookmarkEnd w:id="1"/>
     </w:p>
     <w:tbl>
       <w:tblPr>
@@ -493,6 +497,10 @@
         </w:tc>
       </w:tr>
     </w:tbl>
+    <w:p>
+      <w:bookmarkStart w:id="2" w:name="_GoBack"/>
+      <w:bookmarkEnd w:id="2"/>
+    </w:p>
     <w:p/>
     <w:p/>
     <w:p/>
@@ -506,9 +514,6 @@
     <w:p/>
     <w:p/>
     <w:p/>
-    <w:p/>
-    <w:p/>
-    <w:p/>
     <w:p>
       <w:pPr>
         <w:spacing w:after="0"/>
@@ -554,6 +559,961 @@
           <w:szCs w:val="28"/>
         </w:rPr>
       </w:pPr>
+    </w:p>
+    <w:sdt>
+      <w:sdtPr>
+        <w:rPr>
+          <w:rFonts w:asciiTheme="minorHAnsi" w:eastAsiaTheme="minorHAnsi" w:hAnsiTheme="minorHAnsi" w:cstheme="minorBidi"/>
+          <w:color w:val="auto"/>
+          <w:sz w:val="22"/>
+          <w:szCs w:val="22"/>
+          <w:lang w:eastAsia="en-US"/>
+        </w:rPr>
+        <w:id w:val="850373129"/>
+        <w:docPartObj>
+          <w:docPartGallery w:val="Table of Contents"/>
+          <w:docPartUnique/>
+        </w:docPartObj>
+      </w:sdtPr>
+      <w:sdtEndPr>
+        <w:rPr>
+          <w:b/>
+          <w:bCs/>
+          <w:sz w:val="24"/>
+          <w:szCs w:val="24"/>
+        </w:rPr>
+      </w:sdtEndPr>
+      <w:sdtContent>
+        <w:p>
+          <w:pPr>
+            <w:pStyle w:val="CabealhodoSumrio"/>
+            <w:rPr>
+              <w:b/>
+              <w:sz w:val="36"/>
+              <w:szCs w:val="36"/>
+            </w:rPr>
+          </w:pPr>
+          <w:r>
+            <w:rPr>
+              <w:b/>
+              <w:sz w:val="36"/>
+              <w:szCs w:val="36"/>
+            </w:rPr>
+            <w:t>Sumário</w:t>
+          </w:r>
+        </w:p>
+        <w:p>
+          <w:pPr>
+            <w:pStyle w:val="Sumrio1"/>
+            <w:tabs>
+              <w:tab w:val="right" w:leader="dot" w:pos="8494"/>
+            </w:tabs>
+            <w:rPr>
+              <w:rFonts w:eastAsiaTheme="minorEastAsia"/>
+              <w:noProof/>
+              <w:lang w:eastAsia="pt-BR"/>
+            </w:rPr>
+          </w:pPr>
+          <w:r>
+            <w:rPr>
+              <w:sz w:val="24"/>
+              <w:szCs w:val="24"/>
+            </w:rPr>
+            <w:fldChar w:fldCharType="begin"/>
+          </w:r>
+          <w:r>
+            <w:rPr>
+              <w:sz w:val="24"/>
+              <w:szCs w:val="24"/>
+            </w:rPr>
+            <w:instrText xml:space="preserve"> TOC \o "1-3" \h \z \u </w:instrText>
+          </w:r>
+          <w:r>
+            <w:rPr>
+              <w:sz w:val="24"/>
+              <w:szCs w:val="24"/>
+            </w:rPr>
+            <w:fldChar w:fldCharType="separate"/>
+          </w:r>
+          <w:hyperlink w:anchor="_Toc450317548" w:history="1"/>
+          <w:hyperlink w:anchor="_Toc450317549" w:history="1">
+            <w:r>
+              <w:rPr>
+                <w:rStyle w:val="Hyperlink"/>
+                <w:rFonts w:ascii="Times New Roman" w:hAnsi="Times New Roman" w:cs="Times New Roman"/>
+                <w:b/>
+                <w:noProof/>
+              </w:rPr>
+              <w:t>1.Introdução</w:t>
+            </w:r>
+            <w:r>
+              <w:rPr>
+                <w:noProof/>
+                <w:webHidden/>
+              </w:rPr>
+              <w:tab/>
+            </w:r>
+            <w:r>
+              <w:rPr>
+                <w:noProof/>
+                <w:webHidden/>
+              </w:rPr>
+              <w:fldChar w:fldCharType="begin"/>
+            </w:r>
+            <w:r>
+              <w:rPr>
+                <w:noProof/>
+                <w:webHidden/>
+              </w:rPr>
+              <w:instrText xml:space="preserve"> PAGEREF _Toc450317549 \h </w:instrText>
+            </w:r>
+            <w:r>
+              <w:rPr>
+                <w:noProof/>
+                <w:webHidden/>
+              </w:rPr>
+            </w:r>
+            <w:r>
+              <w:rPr>
+                <w:noProof/>
+                <w:webHidden/>
+              </w:rPr>
+              <w:fldChar w:fldCharType="separate"/>
+            </w:r>
+            <w:r>
+              <w:rPr>
+                <w:noProof/>
+                <w:webHidden/>
+              </w:rPr>
+              <w:t>3</w:t>
+            </w:r>
+            <w:r>
+              <w:rPr>
+                <w:noProof/>
+                <w:webHidden/>
+              </w:rPr>
+              <w:fldChar w:fldCharType="end"/>
+            </w:r>
+          </w:hyperlink>
+        </w:p>
+        <w:p>
+          <w:pPr>
+            <w:pStyle w:val="Sumrio1"/>
+            <w:tabs>
+              <w:tab w:val="right" w:leader="dot" w:pos="8494"/>
+            </w:tabs>
+            <w:rPr>
+              <w:rFonts w:eastAsiaTheme="minorEastAsia"/>
+              <w:noProof/>
+              <w:lang w:eastAsia="pt-BR"/>
+            </w:rPr>
+          </w:pPr>
+          <w:hyperlink w:anchor="_Toc450317550" w:history="1">
+            <w:r>
+              <w:rPr>
+                <w:rStyle w:val="Hyperlink"/>
+                <w:rFonts w:ascii="Times New Roman" w:hAnsi="Times New Roman" w:cs="Times New Roman"/>
+                <w:noProof/>
+              </w:rPr>
+              <w:t>1.1.Escopo</w:t>
+            </w:r>
+            <w:r>
+              <w:rPr>
+                <w:noProof/>
+                <w:webHidden/>
+              </w:rPr>
+              <w:tab/>
+            </w:r>
+            <w:r>
+              <w:rPr>
+                <w:noProof/>
+                <w:webHidden/>
+              </w:rPr>
+              <w:fldChar w:fldCharType="begin"/>
+            </w:r>
+            <w:r>
+              <w:rPr>
+                <w:noProof/>
+                <w:webHidden/>
+              </w:rPr>
+              <w:instrText xml:space="preserve"> PAGEREF _Toc450317550 \h </w:instrText>
+            </w:r>
+            <w:r>
+              <w:rPr>
+                <w:noProof/>
+                <w:webHidden/>
+              </w:rPr>
+            </w:r>
+            <w:r>
+              <w:rPr>
+                <w:noProof/>
+                <w:webHidden/>
+              </w:rPr>
+              <w:fldChar w:fldCharType="separate"/>
+            </w:r>
+            <w:r>
+              <w:rPr>
+                <w:noProof/>
+                <w:webHidden/>
+              </w:rPr>
+              <w:t>3</w:t>
+            </w:r>
+            <w:r>
+              <w:rPr>
+                <w:noProof/>
+                <w:webHidden/>
+              </w:rPr>
+              <w:fldChar w:fldCharType="end"/>
+            </w:r>
+          </w:hyperlink>
+        </w:p>
+        <w:p>
+          <w:pPr>
+            <w:pStyle w:val="Sumrio1"/>
+            <w:tabs>
+              <w:tab w:val="right" w:leader="dot" w:pos="8494"/>
+            </w:tabs>
+            <w:rPr>
+              <w:rFonts w:eastAsiaTheme="minorEastAsia"/>
+              <w:noProof/>
+              <w:lang w:eastAsia="pt-BR"/>
+            </w:rPr>
+          </w:pPr>
+          <w:hyperlink w:anchor="_Toc450317551" w:history="1">
+            <w:r>
+              <w:rPr>
+                <w:rStyle w:val="Hyperlink"/>
+                <w:rFonts w:ascii="Times New Roman" w:hAnsi="Times New Roman" w:cs="Times New Roman"/>
+                <w:noProof/>
+              </w:rPr>
+              <w:t>1.2.Descrição dos Stakeholders</w:t>
+            </w:r>
+            <w:r>
+              <w:rPr>
+                <w:noProof/>
+                <w:webHidden/>
+              </w:rPr>
+              <w:tab/>
+            </w:r>
+            <w:r>
+              <w:rPr>
+                <w:noProof/>
+                <w:webHidden/>
+              </w:rPr>
+              <w:fldChar w:fldCharType="begin"/>
+            </w:r>
+            <w:r>
+              <w:rPr>
+                <w:noProof/>
+                <w:webHidden/>
+              </w:rPr>
+              <w:instrText xml:space="preserve"> PAGEREF _Toc450317551 \h </w:instrText>
+            </w:r>
+            <w:r>
+              <w:rPr>
+                <w:noProof/>
+                <w:webHidden/>
+              </w:rPr>
+            </w:r>
+            <w:r>
+              <w:rPr>
+                <w:noProof/>
+                <w:webHidden/>
+              </w:rPr>
+              <w:fldChar w:fldCharType="separate"/>
+            </w:r>
+            <w:r>
+              <w:rPr>
+                <w:noProof/>
+                <w:webHidden/>
+              </w:rPr>
+              <w:t>3</w:t>
+            </w:r>
+            <w:r>
+              <w:rPr>
+                <w:noProof/>
+                <w:webHidden/>
+              </w:rPr>
+              <w:fldChar w:fldCharType="end"/>
+            </w:r>
+          </w:hyperlink>
+        </w:p>
+        <w:p>
+          <w:pPr>
+            <w:pStyle w:val="Sumrio1"/>
+            <w:tabs>
+              <w:tab w:val="right" w:leader="dot" w:pos="8494"/>
+            </w:tabs>
+            <w:rPr>
+              <w:rFonts w:eastAsiaTheme="minorEastAsia"/>
+              <w:noProof/>
+              <w:lang w:eastAsia="pt-BR"/>
+            </w:rPr>
+          </w:pPr>
+          <w:hyperlink w:anchor="_Toc450317552" w:history="1">
+            <w:r>
+              <w:rPr>
+                <w:rStyle w:val="Hyperlink"/>
+                <w:rFonts w:ascii="Times New Roman" w:hAnsi="Times New Roman" w:cs="Times New Roman"/>
+                <w:b/>
+                <w:noProof/>
+              </w:rPr>
+              <w:t>2.Descrição Geral</w:t>
+            </w:r>
+            <w:r>
+              <w:rPr>
+                <w:noProof/>
+                <w:webHidden/>
+              </w:rPr>
+              <w:tab/>
+            </w:r>
+            <w:r>
+              <w:rPr>
+                <w:noProof/>
+                <w:webHidden/>
+              </w:rPr>
+              <w:fldChar w:fldCharType="begin"/>
+            </w:r>
+            <w:r>
+              <w:rPr>
+                <w:noProof/>
+                <w:webHidden/>
+              </w:rPr>
+              <w:instrText xml:space="preserve"> PAGEREF _Toc450317552 \h </w:instrText>
+            </w:r>
+            <w:r>
+              <w:rPr>
+                <w:noProof/>
+                <w:webHidden/>
+              </w:rPr>
+            </w:r>
+            <w:r>
+              <w:rPr>
+                <w:noProof/>
+                <w:webHidden/>
+              </w:rPr>
+              <w:fldChar w:fldCharType="separate"/>
+            </w:r>
+            <w:r>
+              <w:rPr>
+                <w:noProof/>
+                <w:webHidden/>
+              </w:rPr>
+              <w:t>3</w:t>
+            </w:r>
+            <w:r>
+              <w:rPr>
+                <w:noProof/>
+                <w:webHidden/>
+              </w:rPr>
+              <w:fldChar w:fldCharType="end"/>
+            </w:r>
+          </w:hyperlink>
+        </w:p>
+        <w:p>
+          <w:pPr>
+            <w:pStyle w:val="Sumrio1"/>
+            <w:tabs>
+              <w:tab w:val="right" w:leader="dot" w:pos="8494"/>
+            </w:tabs>
+            <w:rPr>
+              <w:rFonts w:eastAsiaTheme="minorEastAsia"/>
+              <w:noProof/>
+              <w:lang w:eastAsia="pt-BR"/>
+            </w:rPr>
+          </w:pPr>
+          <w:hyperlink w:anchor="_Toc450317553" w:history="1">
+            <w:r>
+              <w:rPr>
+                <w:rStyle w:val="Hyperlink"/>
+                <w:rFonts w:ascii="Times New Roman" w:hAnsi="Times New Roman" w:cs="Times New Roman"/>
+                <w:noProof/>
+              </w:rPr>
+              <w:t>2.1.Descrição do Público-Alvo</w:t>
+            </w:r>
+            <w:r>
+              <w:rPr>
+                <w:noProof/>
+                <w:webHidden/>
+              </w:rPr>
+              <w:tab/>
+            </w:r>
+            <w:r>
+              <w:rPr>
+                <w:noProof/>
+                <w:webHidden/>
+              </w:rPr>
+              <w:fldChar w:fldCharType="begin"/>
+            </w:r>
+            <w:r>
+              <w:rPr>
+                <w:noProof/>
+                <w:webHidden/>
+              </w:rPr>
+              <w:instrText xml:space="preserve"> PAGEREF _Toc450317553 \h </w:instrText>
+            </w:r>
+            <w:r>
+              <w:rPr>
+                <w:noProof/>
+                <w:webHidden/>
+              </w:rPr>
+            </w:r>
+            <w:r>
+              <w:rPr>
+                <w:noProof/>
+                <w:webHidden/>
+              </w:rPr>
+              <w:fldChar w:fldCharType="separate"/>
+            </w:r>
+            <w:r>
+              <w:rPr>
+                <w:noProof/>
+                <w:webHidden/>
+              </w:rPr>
+              <w:t>3</w:t>
+            </w:r>
+            <w:r>
+              <w:rPr>
+                <w:noProof/>
+                <w:webHidden/>
+              </w:rPr>
+              <w:fldChar w:fldCharType="end"/>
+            </w:r>
+          </w:hyperlink>
+        </w:p>
+        <w:p>
+          <w:pPr>
+            <w:pStyle w:val="Sumrio1"/>
+            <w:tabs>
+              <w:tab w:val="right" w:leader="dot" w:pos="8494"/>
+            </w:tabs>
+            <w:rPr>
+              <w:rFonts w:eastAsiaTheme="minorEastAsia"/>
+              <w:noProof/>
+              <w:lang w:eastAsia="pt-BR"/>
+            </w:rPr>
+          </w:pPr>
+          <w:hyperlink w:anchor="_Toc450317554" w:history="1">
+            <w:r>
+              <w:rPr>
+                <w:rStyle w:val="Hyperlink"/>
+                <w:rFonts w:ascii="Times New Roman" w:hAnsi="Times New Roman" w:cs="Times New Roman"/>
+                <w:noProof/>
+              </w:rPr>
+              <w:t>2.2.Restrições</w:t>
+            </w:r>
+            <w:r>
+              <w:rPr>
+                <w:noProof/>
+                <w:webHidden/>
+              </w:rPr>
+              <w:tab/>
+            </w:r>
+            <w:r>
+              <w:rPr>
+                <w:noProof/>
+                <w:webHidden/>
+              </w:rPr>
+              <w:fldChar w:fldCharType="begin"/>
+            </w:r>
+            <w:r>
+              <w:rPr>
+                <w:noProof/>
+                <w:webHidden/>
+              </w:rPr>
+              <w:instrText xml:space="preserve"> PAGEREF _Toc450317554 \h </w:instrText>
+            </w:r>
+            <w:r>
+              <w:rPr>
+                <w:noProof/>
+                <w:webHidden/>
+              </w:rPr>
+            </w:r>
+            <w:r>
+              <w:rPr>
+                <w:noProof/>
+                <w:webHidden/>
+              </w:rPr>
+              <w:fldChar w:fldCharType="separate"/>
+            </w:r>
+            <w:r>
+              <w:rPr>
+                <w:noProof/>
+                <w:webHidden/>
+              </w:rPr>
+              <w:t>4</w:t>
+            </w:r>
+            <w:r>
+              <w:rPr>
+                <w:noProof/>
+                <w:webHidden/>
+              </w:rPr>
+              <w:fldChar w:fldCharType="end"/>
+            </w:r>
+          </w:hyperlink>
+        </w:p>
+        <w:p>
+          <w:pPr>
+            <w:pStyle w:val="Sumrio1"/>
+            <w:tabs>
+              <w:tab w:val="right" w:leader="dot" w:pos="8494"/>
+            </w:tabs>
+            <w:rPr>
+              <w:rFonts w:eastAsiaTheme="minorEastAsia"/>
+              <w:noProof/>
+              <w:lang w:eastAsia="pt-BR"/>
+            </w:rPr>
+          </w:pPr>
+          <w:hyperlink w:anchor="_Toc450317555" w:history="1">
+            <w:r>
+              <w:rPr>
+                <w:rStyle w:val="Hyperlink"/>
+                <w:rFonts w:ascii="Times New Roman" w:hAnsi="Times New Roman" w:cs="Times New Roman"/>
+                <w:b/>
+                <w:noProof/>
+              </w:rPr>
+              <w:t>3.Requisitos</w:t>
+            </w:r>
+            <w:r>
+              <w:rPr>
+                <w:noProof/>
+                <w:webHidden/>
+              </w:rPr>
+              <w:tab/>
+            </w:r>
+            <w:r>
+              <w:rPr>
+                <w:noProof/>
+                <w:webHidden/>
+              </w:rPr>
+              <w:fldChar w:fldCharType="begin"/>
+            </w:r>
+            <w:r>
+              <w:rPr>
+                <w:noProof/>
+                <w:webHidden/>
+              </w:rPr>
+              <w:instrText xml:space="preserve"> PAGEREF _Toc450317555 \h </w:instrText>
+            </w:r>
+            <w:r>
+              <w:rPr>
+                <w:noProof/>
+                <w:webHidden/>
+              </w:rPr>
+            </w:r>
+            <w:r>
+              <w:rPr>
+                <w:noProof/>
+                <w:webHidden/>
+              </w:rPr>
+              <w:fldChar w:fldCharType="separate"/>
+            </w:r>
+            <w:r>
+              <w:rPr>
+                <w:noProof/>
+                <w:webHidden/>
+              </w:rPr>
+              <w:t>4</w:t>
+            </w:r>
+            <w:r>
+              <w:rPr>
+                <w:noProof/>
+                <w:webHidden/>
+              </w:rPr>
+              <w:fldChar w:fldCharType="end"/>
+            </w:r>
+          </w:hyperlink>
+        </w:p>
+        <w:p>
+          <w:pPr>
+            <w:pStyle w:val="Sumrio1"/>
+            <w:tabs>
+              <w:tab w:val="right" w:leader="dot" w:pos="8494"/>
+            </w:tabs>
+            <w:rPr>
+              <w:rFonts w:eastAsiaTheme="minorEastAsia"/>
+              <w:noProof/>
+              <w:lang w:eastAsia="pt-BR"/>
+            </w:rPr>
+          </w:pPr>
+          <w:hyperlink w:anchor="_Toc450317556" w:history="1">
+            <w:r>
+              <w:rPr>
+                <w:rStyle w:val="Hyperlink"/>
+                <w:rFonts w:ascii="Times New Roman" w:hAnsi="Times New Roman" w:cs="Times New Roman"/>
+                <w:noProof/>
+              </w:rPr>
+              <w:t>3.1.Requisitos Funcionais</w:t>
+            </w:r>
+            <w:r>
+              <w:rPr>
+                <w:noProof/>
+                <w:webHidden/>
+              </w:rPr>
+              <w:tab/>
+            </w:r>
+            <w:r>
+              <w:rPr>
+                <w:noProof/>
+                <w:webHidden/>
+              </w:rPr>
+              <w:fldChar w:fldCharType="begin"/>
+            </w:r>
+            <w:r>
+              <w:rPr>
+                <w:noProof/>
+                <w:webHidden/>
+              </w:rPr>
+              <w:instrText xml:space="preserve"> PAGEREF _Toc450317556 \h </w:instrText>
+            </w:r>
+            <w:r>
+              <w:rPr>
+                <w:noProof/>
+                <w:webHidden/>
+              </w:rPr>
+            </w:r>
+            <w:r>
+              <w:rPr>
+                <w:noProof/>
+                <w:webHidden/>
+              </w:rPr>
+              <w:fldChar w:fldCharType="separate"/>
+            </w:r>
+            <w:r>
+              <w:rPr>
+                <w:noProof/>
+                <w:webHidden/>
+              </w:rPr>
+              <w:t>4</w:t>
+            </w:r>
+            <w:r>
+              <w:rPr>
+                <w:noProof/>
+                <w:webHidden/>
+              </w:rPr>
+              <w:fldChar w:fldCharType="end"/>
+            </w:r>
+          </w:hyperlink>
+        </w:p>
+        <w:p>
+          <w:pPr>
+            <w:pStyle w:val="Sumrio1"/>
+            <w:tabs>
+              <w:tab w:val="right" w:leader="dot" w:pos="8494"/>
+            </w:tabs>
+            <w:rPr>
+              <w:rFonts w:eastAsiaTheme="minorEastAsia"/>
+              <w:noProof/>
+              <w:lang w:eastAsia="pt-BR"/>
+            </w:rPr>
+          </w:pPr>
+          <w:hyperlink w:anchor="_Toc450317557" w:history="1">
+            <w:r>
+              <w:rPr>
+                <w:rStyle w:val="Hyperlink"/>
+                <w:rFonts w:ascii="Times New Roman" w:hAnsi="Times New Roman" w:cs="Times New Roman"/>
+                <w:noProof/>
+              </w:rPr>
+              <w:t>3.2.Requisitos de Qualidade</w:t>
+            </w:r>
+            <w:r>
+              <w:rPr>
+                <w:noProof/>
+                <w:webHidden/>
+              </w:rPr>
+              <w:tab/>
+            </w:r>
+            <w:r>
+              <w:rPr>
+                <w:noProof/>
+                <w:webHidden/>
+              </w:rPr>
+              <w:fldChar w:fldCharType="begin"/>
+            </w:r>
+            <w:r>
+              <w:rPr>
+                <w:noProof/>
+                <w:webHidden/>
+              </w:rPr>
+              <w:instrText xml:space="preserve"> PAGEREF _Toc450317557 \h </w:instrText>
+            </w:r>
+            <w:r>
+              <w:rPr>
+                <w:noProof/>
+                <w:webHidden/>
+              </w:rPr>
+            </w:r>
+            <w:r>
+              <w:rPr>
+                <w:noProof/>
+                <w:webHidden/>
+              </w:rPr>
+              <w:fldChar w:fldCharType="separate"/>
+            </w:r>
+            <w:r>
+              <w:rPr>
+                <w:noProof/>
+                <w:webHidden/>
+              </w:rPr>
+              <w:t>4</w:t>
+            </w:r>
+            <w:r>
+              <w:rPr>
+                <w:noProof/>
+                <w:webHidden/>
+              </w:rPr>
+              <w:fldChar w:fldCharType="end"/>
+            </w:r>
+          </w:hyperlink>
+        </w:p>
+        <w:p>
+          <w:pPr>
+            <w:pStyle w:val="Sumrio1"/>
+            <w:tabs>
+              <w:tab w:val="right" w:leader="dot" w:pos="8494"/>
+            </w:tabs>
+            <w:rPr>
+              <w:rFonts w:eastAsiaTheme="minorEastAsia"/>
+              <w:noProof/>
+              <w:lang w:eastAsia="pt-BR"/>
+            </w:rPr>
+          </w:pPr>
+          <w:hyperlink w:anchor="_Toc450317558" w:history="1">
+            <w:r>
+              <w:rPr>
+                <w:rStyle w:val="Hyperlink"/>
+                <w:rFonts w:ascii="Times New Roman" w:hAnsi="Times New Roman" w:cs="Times New Roman"/>
+                <w:b/>
+                <w:noProof/>
+              </w:rPr>
+              <w:t>4.Apêndice</w:t>
+            </w:r>
+            <w:r>
+              <w:rPr>
+                <w:noProof/>
+                <w:webHidden/>
+              </w:rPr>
+              <w:tab/>
+            </w:r>
+            <w:r>
+              <w:rPr>
+                <w:noProof/>
+                <w:webHidden/>
+              </w:rPr>
+              <w:fldChar w:fldCharType="begin"/>
+            </w:r>
+            <w:r>
+              <w:rPr>
+                <w:noProof/>
+                <w:webHidden/>
+              </w:rPr>
+              <w:instrText xml:space="preserve"> PAGEREF _Toc450317558 \h </w:instrText>
+            </w:r>
+            <w:r>
+              <w:rPr>
+                <w:noProof/>
+                <w:webHidden/>
+              </w:rPr>
+            </w:r>
+            <w:r>
+              <w:rPr>
+                <w:noProof/>
+                <w:webHidden/>
+              </w:rPr>
+              <w:fldChar w:fldCharType="separate"/>
+            </w:r>
+            <w:r>
+              <w:rPr>
+                <w:noProof/>
+                <w:webHidden/>
+              </w:rPr>
+              <w:t>4</w:t>
+            </w:r>
+            <w:r>
+              <w:rPr>
+                <w:noProof/>
+                <w:webHidden/>
+              </w:rPr>
+              <w:fldChar w:fldCharType="end"/>
+            </w:r>
+          </w:hyperlink>
+        </w:p>
+        <w:p>
+          <w:pPr>
+            <w:pStyle w:val="Sumrio1"/>
+            <w:tabs>
+              <w:tab w:val="right" w:leader="dot" w:pos="8494"/>
+            </w:tabs>
+            <w:rPr>
+              <w:rFonts w:eastAsiaTheme="minorEastAsia"/>
+              <w:noProof/>
+              <w:lang w:eastAsia="pt-BR"/>
+            </w:rPr>
+          </w:pPr>
+          <w:hyperlink w:anchor="_Toc450317559" w:history="1">
+            <w:r>
+              <w:rPr>
+                <w:rStyle w:val="Hyperlink"/>
+                <w:noProof/>
+              </w:rPr>
+              <w:t>4.1.Modelos</w:t>
+            </w:r>
+            <w:r>
+              <w:rPr>
+                <w:noProof/>
+                <w:webHidden/>
+              </w:rPr>
+              <w:tab/>
+            </w:r>
+            <w:r>
+              <w:rPr>
+                <w:noProof/>
+                <w:webHidden/>
+              </w:rPr>
+              <w:fldChar w:fldCharType="begin"/>
+            </w:r>
+            <w:r>
+              <w:rPr>
+                <w:noProof/>
+                <w:webHidden/>
+              </w:rPr>
+              <w:instrText xml:space="preserve"> PAGEREF _Toc450317559 \h </w:instrText>
+            </w:r>
+            <w:r>
+              <w:rPr>
+                <w:noProof/>
+                <w:webHidden/>
+              </w:rPr>
+            </w:r>
+            <w:r>
+              <w:rPr>
+                <w:noProof/>
+                <w:webHidden/>
+              </w:rPr>
+              <w:fldChar w:fldCharType="separate"/>
+            </w:r>
+            <w:r>
+              <w:rPr>
+                <w:noProof/>
+                <w:webHidden/>
+              </w:rPr>
+              <w:t>4</w:t>
+            </w:r>
+            <w:r>
+              <w:rPr>
+                <w:noProof/>
+                <w:webHidden/>
+              </w:rPr>
+              <w:fldChar w:fldCharType="end"/>
+            </w:r>
+          </w:hyperlink>
+        </w:p>
+        <w:p>
+          <w:pPr>
+            <w:pStyle w:val="Sumrio1"/>
+            <w:tabs>
+              <w:tab w:val="right" w:leader="dot" w:pos="8494"/>
+            </w:tabs>
+            <w:rPr>
+              <w:rFonts w:eastAsiaTheme="minorEastAsia"/>
+              <w:noProof/>
+              <w:lang w:eastAsia="pt-BR"/>
+            </w:rPr>
+          </w:pPr>
+          <w:hyperlink w:anchor="_Toc450317560" w:history="1">
+            <w:r>
+              <w:rPr>
+                <w:rStyle w:val="Hyperlink"/>
+                <w:noProof/>
+              </w:rPr>
+              <w:t>4.2.Glossários</w:t>
+            </w:r>
+            <w:r>
+              <w:rPr>
+                <w:noProof/>
+                <w:webHidden/>
+              </w:rPr>
+              <w:tab/>
+            </w:r>
+            <w:r>
+              <w:rPr>
+                <w:noProof/>
+                <w:webHidden/>
+              </w:rPr>
+              <w:fldChar w:fldCharType="begin"/>
+            </w:r>
+            <w:r>
+              <w:rPr>
+                <w:noProof/>
+                <w:webHidden/>
+              </w:rPr>
+              <w:instrText xml:space="preserve"> PAGEREF _Toc450317560 \h </w:instrText>
+            </w:r>
+            <w:r>
+              <w:rPr>
+                <w:noProof/>
+                <w:webHidden/>
+              </w:rPr>
+            </w:r>
+            <w:r>
+              <w:rPr>
+                <w:noProof/>
+                <w:webHidden/>
+              </w:rPr>
+              <w:fldChar w:fldCharType="separate"/>
+            </w:r>
+            <w:r>
+              <w:rPr>
+                <w:noProof/>
+                <w:webHidden/>
+              </w:rPr>
+              <w:t>4</w:t>
+            </w:r>
+            <w:r>
+              <w:rPr>
+                <w:noProof/>
+                <w:webHidden/>
+              </w:rPr>
+              <w:fldChar w:fldCharType="end"/>
+            </w:r>
+          </w:hyperlink>
+        </w:p>
+        <w:p>
+          <w:pPr>
+            <w:rPr>
+              <w:sz w:val="24"/>
+              <w:szCs w:val="24"/>
+            </w:rPr>
+          </w:pPr>
+          <w:r>
+            <w:rPr>
+              <w:b/>
+              <w:bCs/>
+              <w:sz w:val="24"/>
+              <w:szCs w:val="24"/>
+            </w:rPr>
+            <w:fldChar w:fldCharType="end"/>
+          </w:r>
+        </w:p>
+      </w:sdtContent>
+    </w:sdt>
+    <w:p>
+      <w:pPr>
+        <w:spacing w:after="0"/>
+        <w:rPr>
+          <w:rFonts w:ascii="Times New Roman" w:hAnsi="Times New Roman" w:cs="Times New Roman"/>
+          <w:sz w:val="32"/>
+          <w:szCs w:val="32"/>
+        </w:rPr>
+      </w:pPr>
+      <w:r>
+        <w:rPr>
+          <w:rFonts w:ascii="Times New Roman" w:hAnsi="Times New Roman" w:cs="Times New Roman"/>
+          <w:sz w:val="32"/>
+          <w:szCs w:val="32"/>
+        </w:rPr>
+        <w:tab/>
+      </w:r>
     </w:p>
     <w:p>
       <w:pPr>
@@ -566,7 +1526,10 @@
           <w:szCs w:val="32"/>
         </w:rPr>
       </w:pPr>
-      <w:r>
+    </w:p>
+    <w:p>
+      <w:pPr>
+        <w:spacing w:after="0"/>
         <w:rPr>
           <w:rFonts w:ascii="Times New Roman" w:hAnsi="Times New Roman" w:cs="Times New Roman"/>
           <w:b/>
@@ -574,8 +1537,7 @@
           <w:sz w:val="32"/>
           <w:szCs w:val="32"/>
         </w:rPr>
-        <w:t>SUMÁRIO</w:t>
-      </w:r>
+      </w:pPr>
     </w:p>
     <w:p>
       <w:pPr>
@@ -771,222 +1733,21 @@
     </w:p>
     <w:p>
       <w:pPr>
-        <w:spacing w:after="0"/>
-        <w:rPr>
-          <w:rFonts w:ascii="Times New Roman" w:hAnsi="Times New Roman" w:cs="Times New Roman"/>
-          <w:b/>
-          <w:color w:val="FF0000"/>
-          <w:sz w:val="32"/>
-          <w:szCs w:val="32"/>
-        </w:rPr>
-      </w:pPr>
-    </w:p>
-    <w:p>
-      <w:pPr>
-        <w:spacing w:after="0"/>
-        <w:rPr>
-          <w:rFonts w:ascii="Times New Roman" w:hAnsi="Times New Roman" w:cs="Times New Roman"/>
-          <w:b/>
-          <w:color w:val="FF0000"/>
-          <w:sz w:val="32"/>
-          <w:szCs w:val="32"/>
-        </w:rPr>
-      </w:pPr>
-    </w:p>
-    <w:p>
-      <w:pPr>
-        <w:spacing w:after="0"/>
-        <w:rPr>
-          <w:rFonts w:ascii="Times New Roman" w:hAnsi="Times New Roman" w:cs="Times New Roman"/>
-          <w:b/>
-          <w:color w:val="FF0000"/>
-          <w:sz w:val="32"/>
-          <w:szCs w:val="32"/>
-        </w:rPr>
-      </w:pPr>
-    </w:p>
-    <w:p>
-      <w:pPr>
-        <w:spacing w:after="0"/>
-        <w:rPr>
-          <w:rFonts w:ascii="Times New Roman" w:hAnsi="Times New Roman" w:cs="Times New Roman"/>
-          <w:b/>
-          <w:color w:val="FF0000"/>
-          <w:sz w:val="32"/>
-          <w:szCs w:val="32"/>
-        </w:rPr>
-      </w:pPr>
-    </w:p>
-    <w:p>
-      <w:pPr>
-        <w:spacing w:after="0"/>
-        <w:rPr>
-          <w:rFonts w:ascii="Times New Roman" w:hAnsi="Times New Roman" w:cs="Times New Roman"/>
-          <w:b/>
-          <w:color w:val="FF0000"/>
-          <w:sz w:val="32"/>
-          <w:szCs w:val="32"/>
-        </w:rPr>
-      </w:pPr>
-    </w:p>
-    <w:p>
-      <w:pPr>
-        <w:spacing w:after="0"/>
-        <w:rPr>
-          <w:rFonts w:ascii="Times New Roman" w:hAnsi="Times New Roman" w:cs="Times New Roman"/>
-          <w:b/>
-          <w:color w:val="FF0000"/>
-          <w:sz w:val="32"/>
-          <w:szCs w:val="32"/>
-        </w:rPr>
-      </w:pPr>
-    </w:p>
-    <w:p>
-      <w:pPr>
-        <w:spacing w:after="0"/>
-        <w:rPr>
-          <w:rFonts w:ascii="Times New Roman" w:hAnsi="Times New Roman" w:cs="Times New Roman"/>
-          <w:b/>
-          <w:color w:val="FF0000"/>
-          <w:sz w:val="32"/>
-          <w:szCs w:val="32"/>
-        </w:rPr>
-      </w:pPr>
-    </w:p>
-    <w:p>
-      <w:pPr>
-        <w:spacing w:after="0"/>
-        <w:rPr>
-          <w:rFonts w:ascii="Times New Roman" w:hAnsi="Times New Roman" w:cs="Times New Roman"/>
-          <w:b/>
-          <w:color w:val="FF0000"/>
-          <w:sz w:val="32"/>
-          <w:szCs w:val="32"/>
-        </w:rPr>
-      </w:pPr>
-    </w:p>
-    <w:p>
-      <w:pPr>
-        <w:spacing w:after="0"/>
-        <w:rPr>
-          <w:rFonts w:ascii="Times New Roman" w:hAnsi="Times New Roman" w:cs="Times New Roman"/>
-          <w:b/>
-          <w:color w:val="FF0000"/>
-          <w:sz w:val="32"/>
-          <w:szCs w:val="32"/>
-        </w:rPr>
-      </w:pPr>
-    </w:p>
-    <w:p>
-      <w:pPr>
-        <w:spacing w:after="0"/>
-        <w:rPr>
-          <w:rFonts w:ascii="Times New Roman" w:hAnsi="Times New Roman" w:cs="Times New Roman"/>
-          <w:b/>
-          <w:color w:val="FF0000"/>
-          <w:sz w:val="32"/>
-          <w:szCs w:val="32"/>
-        </w:rPr>
-      </w:pPr>
-    </w:p>
-    <w:p>
-      <w:pPr>
-        <w:spacing w:after="0"/>
-        <w:rPr>
-          <w:rFonts w:ascii="Times New Roman" w:hAnsi="Times New Roman" w:cs="Times New Roman"/>
-          <w:b/>
-          <w:color w:val="FF0000"/>
-          <w:sz w:val="32"/>
-          <w:szCs w:val="32"/>
-        </w:rPr>
-      </w:pPr>
-    </w:p>
-    <w:p>
-      <w:pPr>
-        <w:spacing w:after="0"/>
-        <w:rPr>
-          <w:rFonts w:ascii="Times New Roman" w:hAnsi="Times New Roman" w:cs="Times New Roman"/>
-          <w:b/>
-          <w:color w:val="FF0000"/>
-          <w:sz w:val="32"/>
-          <w:szCs w:val="32"/>
-        </w:rPr>
-      </w:pPr>
-    </w:p>
-    <w:p>
-      <w:pPr>
-        <w:spacing w:after="0"/>
-        <w:rPr>
-          <w:rFonts w:ascii="Times New Roman" w:hAnsi="Times New Roman" w:cs="Times New Roman"/>
-          <w:b/>
-          <w:color w:val="FF0000"/>
-          <w:sz w:val="32"/>
-          <w:szCs w:val="32"/>
-        </w:rPr>
-      </w:pPr>
-    </w:p>
-    <w:p>
-      <w:pPr>
-        <w:spacing w:after="0"/>
-        <w:rPr>
-          <w:rFonts w:ascii="Times New Roman" w:hAnsi="Times New Roman" w:cs="Times New Roman"/>
-          <w:b/>
-          <w:color w:val="FF0000"/>
-          <w:sz w:val="32"/>
-          <w:szCs w:val="32"/>
-        </w:rPr>
-      </w:pPr>
-    </w:p>
-    <w:p>
-      <w:pPr>
-        <w:spacing w:after="0"/>
-        <w:rPr>
-          <w:rFonts w:ascii="Times New Roman" w:hAnsi="Times New Roman" w:cs="Times New Roman"/>
-          <w:b/>
-          <w:color w:val="FF0000"/>
-          <w:sz w:val="32"/>
-          <w:szCs w:val="32"/>
-        </w:rPr>
-      </w:pPr>
-    </w:p>
-    <w:p>
-      <w:pPr>
-        <w:spacing w:after="0"/>
-        <w:rPr>
-          <w:rFonts w:ascii="Times New Roman" w:hAnsi="Times New Roman" w:cs="Times New Roman"/>
-          <w:b/>
-          <w:color w:val="FF0000"/>
-          <w:sz w:val="32"/>
-          <w:szCs w:val="32"/>
-        </w:rPr>
-      </w:pPr>
-    </w:p>
-    <w:p>
-      <w:pPr>
-        <w:spacing w:after="0"/>
-        <w:rPr>
-          <w:rFonts w:ascii="Times New Roman" w:hAnsi="Times New Roman" w:cs="Times New Roman"/>
-          <w:b/>
-          <w:color w:val="FF0000"/>
-          <w:sz w:val="32"/>
-          <w:szCs w:val="32"/>
-        </w:rPr>
-      </w:pPr>
-    </w:p>
-    <w:p>
-      <w:pPr>
-        <w:spacing w:after="0"/>
-        <w:rPr>
-          <w:rFonts w:ascii="Times New Roman" w:hAnsi="Times New Roman" w:cs="Times New Roman"/>
-          <w:sz w:val="32"/>
-          <w:szCs w:val="32"/>
-        </w:rPr>
-      </w:pPr>
-      <w:r>
-        <w:rPr>
-          <w:rFonts w:ascii="Times New Roman" w:hAnsi="Times New Roman" w:cs="Times New Roman"/>
-          <w:sz w:val="32"/>
-          <w:szCs w:val="32"/>
+        <w:pStyle w:val="Ttulo1"/>
+        <w:rPr>
+          <w:rFonts w:ascii="Times New Roman" w:hAnsi="Times New Roman" w:cs="Times New Roman"/>
+          <w:b/>
+          <w:sz w:val="28"/>
+          <w:szCs w:val="28"/>
+        </w:rPr>
+      </w:pPr>
+      <w:bookmarkStart w:id="3" w:name="_Toc450317549"/>
+      <w:r>
+        <w:rPr>
+          <w:rFonts w:ascii="Times New Roman" w:hAnsi="Times New Roman" w:cs="Times New Roman"/>
+          <w:b/>
+          <w:sz w:val="28"/>
+          <w:szCs w:val="28"/>
         </w:rPr>
         <w:lastRenderedPageBreak/>
         <w:t>1.</w:t>
@@ -994,64 +1755,60 @@
       <w:r>
         <w:rPr>
           <w:rFonts w:ascii="Times New Roman" w:hAnsi="Times New Roman" w:cs="Times New Roman"/>
-          <w:sz w:val="32"/>
-          <w:szCs w:val="32"/>
-        </w:rPr>
-        <w:t>Introd</w:t>
-      </w:r>
-      <w:r>
-        <w:rPr>
-          <w:rFonts w:ascii="Times New Roman" w:hAnsi="Times New Roman" w:cs="Times New Roman"/>
-          <w:sz w:val="32"/>
-          <w:szCs w:val="32"/>
-        </w:rPr>
-        <w:t>ução</w:t>
-      </w:r>
-    </w:p>
-    <w:p>
-      <w:pPr>
-        <w:spacing w:after="0"/>
-        <w:rPr>
-          <w:rFonts w:ascii="Times New Roman" w:hAnsi="Times New Roman" w:cs="Times New Roman"/>
-          <w:sz w:val="32"/>
-          <w:szCs w:val="32"/>
-        </w:rPr>
-      </w:pPr>
-      <w:r>
-        <w:rPr>
-          <w:rFonts w:ascii="Times New Roman" w:hAnsi="Times New Roman" w:cs="Times New Roman"/>
-          <w:sz w:val="32"/>
-          <w:szCs w:val="32"/>
+          <w:b/>
+          <w:sz w:val="28"/>
+          <w:szCs w:val="28"/>
+        </w:rPr>
+        <w:t>Introdução</w:t>
+      </w:r>
+      <w:bookmarkEnd w:id="3"/>
+    </w:p>
+    <w:p>
+      <w:pPr>
+        <w:spacing w:after="0"/>
+        <w:rPr>
+          <w:rFonts w:ascii="Times New Roman" w:hAnsi="Times New Roman" w:cs="Times New Roman"/>
+          <w:sz w:val="28"/>
+          <w:szCs w:val="28"/>
+        </w:rPr>
+      </w:pPr>
+      <w:r>
+        <w:rPr>
+          <w:rFonts w:ascii="Times New Roman" w:hAnsi="Times New Roman" w:cs="Times New Roman"/>
+          <w:sz w:val="28"/>
+          <w:szCs w:val="28"/>
         </w:rPr>
         <w:tab/>
       </w:r>
     </w:p>
     <w:p>
       <w:pPr>
-        <w:spacing w:after="0"/>
+        <w:pStyle w:val="Ttulo1"/>
         <w:ind w:firstLine="708"/>
         <w:rPr>
           <w:rFonts w:ascii="Times New Roman" w:hAnsi="Times New Roman" w:cs="Times New Roman"/>
-          <w:sz w:val="32"/>
-          <w:szCs w:val="32"/>
-        </w:rPr>
-      </w:pPr>
-      <w:r>
-        <w:rPr>
-          <w:rFonts w:ascii="Times New Roman" w:hAnsi="Times New Roman" w:cs="Times New Roman"/>
-          <w:sz w:val="32"/>
-          <w:szCs w:val="32"/>
+          <w:sz w:val="28"/>
+          <w:szCs w:val="28"/>
+        </w:rPr>
+      </w:pPr>
+      <w:bookmarkStart w:id="4" w:name="_Toc450317550"/>
+      <w:r>
+        <w:rPr>
+          <w:rFonts w:ascii="Times New Roman" w:hAnsi="Times New Roman" w:cs="Times New Roman"/>
+          <w:sz w:val="28"/>
+          <w:szCs w:val="28"/>
         </w:rPr>
         <w:t>1.1.</w:t>
       </w:r>
       <w:r>
         <w:rPr>
           <w:rFonts w:ascii="Times New Roman" w:hAnsi="Times New Roman" w:cs="Times New Roman"/>
-          <w:sz w:val="32"/>
-          <w:szCs w:val="32"/>
+          <w:sz w:val="28"/>
+          <w:szCs w:val="28"/>
         </w:rPr>
         <w:t>Escopo</w:t>
       </w:r>
+      <w:bookmarkEnd w:id="4"/>
     </w:p>
     <w:p>
       <w:pPr>
@@ -1059,8 +1816,8 @@
         <w:ind w:firstLine="708"/>
         <w:rPr>
           <w:rFonts w:ascii="Times New Roman" w:hAnsi="Times New Roman" w:cs="Times New Roman"/>
-          <w:sz w:val="32"/>
-          <w:szCs w:val="32"/>
+          <w:sz w:val="28"/>
+          <w:szCs w:val="28"/>
         </w:rPr>
       </w:pPr>
     </w:p>
@@ -1070,79 +1827,79 @@
         <w:ind w:firstLine="708"/>
         <w:rPr>
           <w:rFonts w:ascii="Times New Roman" w:hAnsi="Times New Roman" w:cs="Times New Roman"/>
-          <w:sz w:val="32"/>
-          <w:szCs w:val="32"/>
-        </w:rPr>
-      </w:pPr>
-      <w:r>
-        <w:rPr>
-          <w:rFonts w:ascii="Times New Roman" w:hAnsi="Times New Roman" w:cs="Times New Roman"/>
-          <w:sz w:val="32"/>
-          <w:szCs w:val="32"/>
+          <w:sz w:val="28"/>
+          <w:szCs w:val="28"/>
+        </w:rPr>
+      </w:pPr>
+      <w:r>
+        <w:rPr>
+          <w:rFonts w:ascii="Times New Roman" w:hAnsi="Times New Roman" w:cs="Times New Roman"/>
+          <w:sz w:val="28"/>
+          <w:szCs w:val="28"/>
         </w:rPr>
         <w:t xml:space="preserve">O </w:t>
       </w:r>
       <w:r>
         <w:rPr>
           <w:rFonts w:ascii="Times New Roman" w:hAnsi="Times New Roman" w:cs="Times New Roman"/>
-          <w:sz w:val="32"/>
-          <w:szCs w:val="32"/>
+          <w:sz w:val="28"/>
+          <w:szCs w:val="28"/>
         </w:rPr>
         <w:t xml:space="preserve">objetivo desse </w:t>
       </w:r>
       <w:r>
         <w:rPr>
           <w:rFonts w:ascii="Times New Roman" w:hAnsi="Times New Roman" w:cs="Times New Roman"/>
-          <w:sz w:val="32"/>
-          <w:szCs w:val="32"/>
+          <w:sz w:val="28"/>
+          <w:szCs w:val="28"/>
         </w:rPr>
         <w:t>projeto consiste em um programa de software</w:t>
       </w:r>
       <w:r>
         <w:rPr>
           <w:rFonts w:ascii="Times New Roman" w:hAnsi="Times New Roman" w:cs="Times New Roman"/>
-          <w:sz w:val="32"/>
-          <w:szCs w:val="32"/>
+          <w:sz w:val="28"/>
+          <w:szCs w:val="28"/>
         </w:rPr>
         <w:t xml:space="preserve"> na linguagem de programação C </w:t>
       </w:r>
       <w:r>
         <w:rPr>
           <w:rFonts w:ascii="Times New Roman" w:hAnsi="Times New Roman" w:cs="Times New Roman"/>
-          <w:sz w:val="32"/>
-          <w:szCs w:val="32"/>
+          <w:sz w:val="28"/>
+          <w:szCs w:val="28"/>
         </w:rPr>
         <w:t>onde</w:t>
       </w:r>
       <w:r>
         <w:rPr>
           <w:rFonts w:ascii="Times New Roman" w:hAnsi="Times New Roman" w:cs="Times New Roman"/>
-          <w:sz w:val="32"/>
-          <w:szCs w:val="32"/>
+          <w:sz w:val="28"/>
+          <w:szCs w:val="28"/>
         </w:rPr>
         <w:t>,</w:t>
       </w:r>
       <w:r>
         <w:rPr>
           <w:rFonts w:ascii="Times New Roman" w:hAnsi="Times New Roman" w:cs="Times New Roman"/>
-          <w:sz w:val="32"/>
-          <w:szCs w:val="32"/>
+          <w:sz w:val="28"/>
+          <w:szCs w:val="28"/>
         </w:rPr>
         <w:t xml:space="preserve"> por meio dele</w:t>
       </w:r>
       <w:r>
         <w:rPr>
           <w:rFonts w:ascii="Times New Roman" w:hAnsi="Times New Roman" w:cs="Times New Roman"/>
-          <w:sz w:val="32"/>
-          <w:szCs w:val="32"/>
+          <w:sz w:val="28"/>
+          <w:szCs w:val="28"/>
         </w:rPr>
         <w:t>,</w:t>
       </w:r>
       <w:r>
         <w:rPr>
           <w:rFonts w:ascii="Times New Roman" w:hAnsi="Times New Roman" w:cs="Times New Roman"/>
-          <w:sz w:val="32"/>
-          <w:szCs w:val="32"/>
+          <w:sz w:val="28"/>
+          <w:szCs w:val="28"/>
         </w:rPr>
         <w:t xml:space="preserve"> poderá ser calculado o volume de qualquer cubo e cilindro. </w:t>
       </w:r>
@@ -1153,23 +1910,23 @@
         <w:ind w:firstLine="708"/>
         <w:rPr>
           <w:rFonts w:ascii="Times New Roman" w:hAnsi="Times New Roman" w:cs="Times New Roman"/>
-          <w:sz w:val="32"/>
-          <w:szCs w:val="32"/>
-        </w:rPr>
-      </w:pPr>
-      <w:r>
-        <w:rPr>
-          <w:rFonts w:ascii="Times New Roman" w:hAnsi="Times New Roman" w:cs="Times New Roman"/>
-          <w:sz w:val="32"/>
-          <w:szCs w:val="32"/>
+          <w:sz w:val="28"/>
+          <w:szCs w:val="28"/>
+        </w:rPr>
+      </w:pPr>
+      <w:r>
+        <w:rPr>
+          <w:rFonts w:ascii="Times New Roman" w:hAnsi="Times New Roman" w:cs="Times New Roman"/>
+          <w:sz w:val="28"/>
+          <w:szCs w:val="28"/>
         </w:rPr>
         <w:t>Para que seja de fácil utilização para qualquer leigo em computação, o software apresentará uma boa usabilidade. Será apresentado com um menu explicativo e logo abaixo terá as opções para serem escolhidas como, calcular o volume de um cubo</w:t>
       </w:r>
       <w:r>
         <w:rPr>
           <w:rFonts w:ascii="Times New Roman" w:hAnsi="Times New Roman" w:cs="Times New Roman"/>
-          <w:sz w:val="32"/>
-          <w:szCs w:val="32"/>
+          <w:sz w:val="28"/>
+          <w:szCs w:val="28"/>
         </w:rPr>
         <w:t>, cilindro ou sair do programa.</w:t>
       </w:r>
@@ -1180,31 +1937,31 @@
         <w:ind w:firstLine="708"/>
         <w:rPr>
           <w:rFonts w:ascii="Times New Roman" w:hAnsi="Times New Roman" w:cs="Times New Roman"/>
-          <w:sz w:val="32"/>
-          <w:szCs w:val="32"/>
-        </w:rPr>
-      </w:pPr>
-      <w:r>
-        <w:rPr>
-          <w:rFonts w:ascii="Times New Roman" w:hAnsi="Times New Roman" w:cs="Times New Roman"/>
-          <w:sz w:val="32"/>
-          <w:szCs w:val="32"/>
+          <w:sz w:val="28"/>
+          <w:szCs w:val="28"/>
+        </w:rPr>
+      </w:pPr>
+      <w:r>
+        <w:rPr>
+          <w:rFonts w:ascii="Times New Roman" w:hAnsi="Times New Roman" w:cs="Times New Roman"/>
+          <w:sz w:val="28"/>
+          <w:szCs w:val="28"/>
         </w:rPr>
         <w:t>Com o decorrer do uso</w:t>
       </w:r>
       <w:r>
         <w:rPr>
           <w:rFonts w:ascii="Times New Roman" w:hAnsi="Times New Roman" w:cs="Times New Roman"/>
-          <w:sz w:val="32"/>
-          <w:szCs w:val="32"/>
+          <w:sz w:val="28"/>
+          <w:szCs w:val="28"/>
         </w:rPr>
         <w:t>, será implementado a opção para cálculo do volum</w:t>
       </w:r>
       <w:r>
         <w:rPr>
           <w:rFonts w:ascii="Times New Roman" w:hAnsi="Times New Roman" w:cs="Times New Roman"/>
-          <w:sz w:val="32"/>
-          <w:szCs w:val="32"/>
+          <w:sz w:val="28"/>
+          <w:szCs w:val="28"/>
         </w:rPr>
         <w:t>e de outras formas geométricas, dependendo da necessidade do cliente.</w:t>
       </w:r>
@@ -1215,149 +1972,245 @@
         <w:ind w:firstLine="708"/>
         <w:rPr>
           <w:rFonts w:ascii="Times New Roman" w:hAnsi="Times New Roman" w:cs="Times New Roman"/>
-          <w:sz w:val="32"/>
-          <w:szCs w:val="32"/>
-        </w:rPr>
-      </w:pPr>
-    </w:p>
-    <w:p>
-      <w:pPr>
-        <w:spacing w:after="0"/>
-        <w:rPr>
-          <w:rFonts w:ascii="Times New Roman" w:hAnsi="Times New Roman" w:cs="Times New Roman"/>
-          <w:sz w:val="32"/>
-          <w:szCs w:val="32"/>
-        </w:rPr>
-      </w:pPr>
-      <w:r>
-        <w:rPr>
-          <w:rFonts w:ascii="Times New Roman" w:hAnsi="Times New Roman" w:cs="Times New Roman"/>
-          <w:sz w:val="32"/>
-          <w:szCs w:val="32"/>
+          <w:sz w:val="28"/>
+          <w:szCs w:val="28"/>
+        </w:rPr>
+      </w:pPr>
+      <w:r>
+        <w:rPr>
+          <w:rFonts w:ascii="Times New Roman" w:hAnsi="Times New Roman" w:cs="Times New Roman"/>
+          <w:sz w:val="28"/>
+          <w:szCs w:val="28"/>
+        </w:rPr>
+        <w:t>Não fazem parte do escopo do projeto:</w:t>
+      </w:r>
+    </w:p>
+    <w:p>
+      <w:pPr>
+        <w:spacing w:after="0"/>
+        <w:ind w:firstLine="708"/>
+        <w:rPr>
+          <w:rFonts w:ascii="Times New Roman" w:hAnsi="Times New Roman" w:cs="Times New Roman"/>
+          <w:sz w:val="28"/>
+          <w:szCs w:val="28"/>
+        </w:rPr>
+      </w:pPr>
+      <w:r>
+        <w:rPr>
+          <w:rFonts w:ascii="Times New Roman" w:hAnsi="Times New Roman" w:cs="Times New Roman"/>
+          <w:sz w:val="28"/>
+          <w:szCs w:val="28"/>
+        </w:rPr>
+        <w:t>- Treinamento de utilização do sistema;</w:t>
+      </w:r>
+    </w:p>
+    <w:p>
+      <w:pPr>
+        <w:spacing w:after="0"/>
+        <w:ind w:firstLine="708"/>
+        <w:rPr>
+          <w:rFonts w:ascii="Times New Roman" w:hAnsi="Times New Roman" w:cs="Times New Roman"/>
+          <w:sz w:val="28"/>
+          <w:szCs w:val="28"/>
+        </w:rPr>
+      </w:pPr>
+      <w:r>
+        <w:rPr>
+          <w:rFonts w:ascii="Times New Roman" w:hAnsi="Times New Roman" w:cs="Times New Roman"/>
+          <w:sz w:val="28"/>
+          <w:szCs w:val="28"/>
+        </w:rPr>
+        <w:t>- Integração com quaisquer sistemas ou base de dados do cliente.</w:t>
+      </w:r>
+    </w:p>
+    <w:p>
+      <w:pPr>
+        <w:pStyle w:val="Ttulo1"/>
+        <w:rPr>
+          <w:rFonts w:ascii="Times New Roman" w:eastAsiaTheme="minorHAnsi" w:hAnsi="Times New Roman" w:cs="Times New Roman"/>
+          <w:color w:val="auto"/>
+          <w:sz w:val="28"/>
+          <w:szCs w:val="28"/>
+        </w:rPr>
+      </w:pPr>
+    </w:p>
+    <w:p>
+      <w:pPr>
+        <w:pStyle w:val="Ttulo1"/>
+        <w:ind w:firstLine="708"/>
+        <w:rPr>
+          <w:rFonts w:ascii="Times New Roman" w:hAnsi="Times New Roman" w:cs="Times New Roman"/>
+          <w:sz w:val="28"/>
+          <w:szCs w:val="28"/>
+        </w:rPr>
+      </w:pPr>
+      <w:bookmarkStart w:id="5" w:name="_Toc450317551"/>
+      <w:r>
+        <w:rPr>
+          <w:rFonts w:ascii="Times New Roman" w:hAnsi="Times New Roman" w:cs="Times New Roman"/>
+          <w:sz w:val="28"/>
+          <w:szCs w:val="28"/>
+        </w:rPr>
+        <w:t>1.2.</w:t>
+      </w:r>
+      <w:r>
+        <w:rPr>
+          <w:rFonts w:ascii="Times New Roman" w:hAnsi="Times New Roman" w:cs="Times New Roman"/>
+          <w:sz w:val="28"/>
+          <w:szCs w:val="28"/>
+        </w:rPr>
+        <w:t xml:space="preserve">Descrição dos </w:t>
+      </w:r>
+      <w:proofErr w:type="spellStart"/>
+      <w:r>
+        <w:rPr>
+          <w:rFonts w:ascii="Times New Roman" w:hAnsi="Times New Roman" w:cs="Times New Roman"/>
+          <w:sz w:val="28"/>
+          <w:szCs w:val="28"/>
+        </w:rPr>
+        <w:t>Stakeholders</w:t>
+      </w:r>
+      <w:bookmarkEnd w:id="5"/>
+      <w:proofErr w:type="spellEnd"/>
+    </w:p>
+    <w:p>
+      <w:pPr>
+        <w:spacing w:after="0"/>
+        <w:rPr>
+          <w:rFonts w:ascii="Times New Roman" w:hAnsi="Times New Roman" w:cs="Times New Roman"/>
+          <w:sz w:val="28"/>
+          <w:szCs w:val="28"/>
+        </w:rPr>
+      </w:pPr>
+      <w:r>
+        <w:rPr>
+          <w:rFonts w:ascii="Times New Roman" w:hAnsi="Times New Roman" w:cs="Times New Roman"/>
+          <w:sz w:val="28"/>
+          <w:szCs w:val="28"/>
         </w:rPr>
         <w:tab/>
       </w:r>
-      <w:r>
-        <w:rPr>
-          <w:rFonts w:ascii="Times New Roman" w:hAnsi="Times New Roman" w:cs="Times New Roman"/>
-          <w:sz w:val="32"/>
-          <w:szCs w:val="32"/>
-        </w:rPr>
-        <w:t>1.2.</w:t>
-      </w:r>
-      <w:r>
-        <w:rPr>
-          <w:rFonts w:ascii="Times New Roman" w:hAnsi="Times New Roman" w:cs="Times New Roman"/>
-          <w:sz w:val="32"/>
-          <w:szCs w:val="32"/>
-        </w:rPr>
-        <w:t xml:space="preserve">Descrição dos </w:t>
-      </w:r>
-      <w:proofErr w:type="spellStart"/>
-      <w:r>
-        <w:rPr>
-          <w:rFonts w:ascii="Times New Roman" w:hAnsi="Times New Roman" w:cs="Times New Roman"/>
-          <w:sz w:val="32"/>
-          <w:szCs w:val="32"/>
-        </w:rPr>
-        <w:t>Stakeholders</w:t>
-      </w:r>
-      <w:proofErr w:type="spellEnd"/>
-    </w:p>
-    <w:p>
-      <w:pPr>
-        <w:spacing w:after="0"/>
-        <w:rPr>
-          <w:rFonts w:ascii="Times New Roman" w:hAnsi="Times New Roman" w:cs="Times New Roman"/>
-          <w:sz w:val="32"/>
-          <w:szCs w:val="32"/>
-        </w:rPr>
-      </w:pPr>
-    </w:p>
-    <w:p>
-      <w:pPr>
-        <w:spacing w:after="0"/>
-        <w:rPr>
-          <w:rFonts w:ascii="Times New Roman" w:hAnsi="Times New Roman" w:cs="Times New Roman"/>
-          <w:sz w:val="32"/>
-          <w:szCs w:val="32"/>
-        </w:rPr>
-      </w:pPr>
-      <w:r>
-        <w:rPr>
-          <w:rFonts w:ascii="Times New Roman" w:hAnsi="Times New Roman" w:cs="Times New Roman"/>
-          <w:sz w:val="32"/>
-          <w:szCs w:val="32"/>
+    </w:p>
+    <w:p>
+      <w:pPr>
+        <w:spacing w:after="0"/>
+        <w:rPr>
+          <w:rFonts w:ascii="Times New Roman" w:hAnsi="Times New Roman" w:cs="Times New Roman"/>
+          <w:sz w:val="28"/>
+          <w:szCs w:val="28"/>
+        </w:rPr>
+      </w:pPr>
+      <w:r>
+        <w:rPr>
+          <w:rFonts w:ascii="Times New Roman" w:hAnsi="Times New Roman" w:cs="Times New Roman"/>
+          <w:sz w:val="28"/>
+          <w:szCs w:val="28"/>
+        </w:rPr>
+        <w:tab/>
+        <w:t>Os interessados nesse projeto será o desenvolvedor e o cliente que possuí uma empresa de construção e terá resultados de maneira mais rápida e assertiva.</w:t>
+      </w:r>
+    </w:p>
+    <w:p>
+      <w:pPr>
+        <w:spacing w:after="0"/>
+        <w:rPr>
+          <w:rFonts w:ascii="Times New Roman" w:hAnsi="Times New Roman" w:cs="Times New Roman"/>
+          <w:sz w:val="28"/>
+          <w:szCs w:val="28"/>
+        </w:rPr>
+      </w:pPr>
+    </w:p>
+    <w:p>
+      <w:pPr>
+        <w:pStyle w:val="Ttulo1"/>
+        <w:rPr>
+          <w:rFonts w:ascii="Times New Roman" w:hAnsi="Times New Roman" w:cs="Times New Roman"/>
+          <w:b/>
+          <w:sz w:val="28"/>
+          <w:szCs w:val="28"/>
+        </w:rPr>
+      </w:pPr>
+      <w:bookmarkStart w:id="6" w:name="_Toc450317552"/>
+      <w:r>
+        <w:rPr>
+          <w:rFonts w:ascii="Times New Roman" w:hAnsi="Times New Roman" w:cs="Times New Roman"/>
+          <w:b/>
+          <w:sz w:val="28"/>
+          <w:szCs w:val="28"/>
         </w:rPr>
         <w:t>2.</w:t>
       </w:r>
       <w:r>
         <w:rPr>
           <w:rFonts w:ascii="Times New Roman" w:hAnsi="Times New Roman" w:cs="Times New Roman"/>
-          <w:sz w:val="32"/>
-          <w:szCs w:val="32"/>
+          <w:b/>
+          <w:sz w:val="28"/>
+          <w:szCs w:val="28"/>
         </w:rPr>
         <w:t>Descrição Geral</w:t>
       </w:r>
-    </w:p>
-    <w:p>
-      <w:pPr>
-        <w:spacing w:after="0"/>
-        <w:rPr>
-          <w:rFonts w:ascii="Times New Roman" w:hAnsi="Times New Roman" w:cs="Times New Roman"/>
-          <w:sz w:val="32"/>
-          <w:szCs w:val="32"/>
-        </w:rPr>
-      </w:pPr>
-    </w:p>
-    <w:p>
-      <w:pPr>
-        <w:spacing w:after="0"/>
-        <w:rPr>
-          <w:rFonts w:ascii="Times New Roman" w:hAnsi="Times New Roman" w:cs="Times New Roman"/>
-          <w:sz w:val="32"/>
-          <w:szCs w:val="32"/>
-        </w:rPr>
-      </w:pPr>
-      <w:r>
-        <w:rPr>
-          <w:rFonts w:ascii="Times New Roman" w:hAnsi="Times New Roman" w:cs="Times New Roman"/>
-          <w:sz w:val="32"/>
-          <w:szCs w:val="32"/>
+      <w:bookmarkEnd w:id="6"/>
+    </w:p>
+    <w:p>
+      <w:pPr>
+        <w:spacing w:after="0"/>
+        <w:rPr>
+          <w:rFonts w:ascii="Times New Roman" w:hAnsi="Times New Roman" w:cs="Times New Roman"/>
+          <w:sz w:val="28"/>
+          <w:szCs w:val="28"/>
+        </w:rPr>
+      </w:pPr>
+    </w:p>
+    <w:p>
+      <w:pPr>
+        <w:pStyle w:val="Ttulo1"/>
+        <w:rPr>
+          <w:rFonts w:ascii="Times New Roman" w:hAnsi="Times New Roman" w:cs="Times New Roman"/>
+          <w:sz w:val="28"/>
+          <w:szCs w:val="28"/>
+        </w:rPr>
+      </w:pPr>
+      <w:r>
+        <w:rPr>
+          <w:rFonts w:ascii="Times New Roman" w:hAnsi="Times New Roman" w:cs="Times New Roman"/>
+          <w:sz w:val="28"/>
+          <w:szCs w:val="28"/>
         </w:rPr>
         <w:tab/>
       </w:r>
-      <w:r>
-        <w:rPr>
-          <w:rFonts w:ascii="Times New Roman" w:hAnsi="Times New Roman" w:cs="Times New Roman"/>
-          <w:sz w:val="32"/>
-          <w:szCs w:val="32"/>
+      <w:bookmarkStart w:id="7" w:name="_Toc450317553"/>
+      <w:r>
+        <w:rPr>
+          <w:rFonts w:ascii="Times New Roman" w:hAnsi="Times New Roman" w:cs="Times New Roman"/>
+          <w:sz w:val="28"/>
+          <w:szCs w:val="28"/>
         </w:rPr>
         <w:t>2.1.</w:t>
       </w:r>
       <w:r>
         <w:rPr>
           <w:rFonts w:ascii="Times New Roman" w:hAnsi="Times New Roman" w:cs="Times New Roman"/>
-          <w:sz w:val="32"/>
-          <w:szCs w:val="32"/>
+          <w:sz w:val="28"/>
+          <w:szCs w:val="28"/>
         </w:rPr>
         <w:t>Descrição do Público-Alvo</w:t>
       </w:r>
-    </w:p>
-    <w:p>
-      <w:pPr>
-        <w:spacing w:after="0"/>
-        <w:rPr>
-          <w:rFonts w:ascii="Times New Roman" w:hAnsi="Times New Roman" w:cs="Times New Roman"/>
-          <w:sz w:val="32"/>
-          <w:szCs w:val="32"/>
-        </w:rPr>
-      </w:pPr>
-      <w:r>
-        <w:rPr>
-          <w:rFonts w:ascii="Times New Roman" w:hAnsi="Times New Roman" w:cs="Times New Roman"/>
-          <w:sz w:val="32"/>
-          <w:szCs w:val="32"/>
+      <w:bookmarkEnd w:id="7"/>
+    </w:p>
+    <w:p>
+      <w:pPr>
+        <w:spacing w:after="0"/>
+        <w:rPr>
+          <w:rFonts w:ascii="Times New Roman" w:hAnsi="Times New Roman" w:cs="Times New Roman"/>
+          <w:sz w:val="28"/>
+          <w:szCs w:val="28"/>
+        </w:rPr>
+      </w:pPr>
+      <w:r>
+        <w:rPr>
+          <w:rFonts w:ascii="Times New Roman" w:hAnsi="Times New Roman" w:cs="Times New Roman"/>
+          <w:sz w:val="28"/>
+          <w:szCs w:val="28"/>
         </w:rPr>
         <w:tab/>
       </w:r>
@@ -1368,17 +2221,25 @@
         <w:ind w:firstLine="708"/>
         <w:rPr>
           <w:rFonts w:ascii="Times New Roman" w:hAnsi="Times New Roman" w:cs="Times New Roman"/>
-          <w:sz w:val="32"/>
-          <w:szCs w:val="32"/>
-        </w:rPr>
-      </w:pPr>
-      <w:r>
-        <w:rPr>
-          <w:rFonts w:ascii="Times New Roman" w:hAnsi="Times New Roman" w:cs="Times New Roman"/>
-          <w:sz w:val="32"/>
-          <w:szCs w:val="32"/>
-        </w:rPr>
-        <w:t>O público-alvo desse sistema são empresas de engenharia que precisam ter esses cálculos de cubos de forma rápida, para otimizar os processos de produção. Além disso, pessoas sem experiência com tecnologia poderão fazer o uso desse sistema nas empresas, por isso ele deve ser de fácil usabilidade, rápido e sem erros.</w:t>
+          <w:sz w:val="28"/>
+          <w:szCs w:val="28"/>
+        </w:rPr>
+      </w:pPr>
+      <w:r>
+        <w:rPr>
+          <w:rFonts w:ascii="Times New Roman" w:hAnsi="Times New Roman" w:cs="Times New Roman"/>
+          <w:sz w:val="28"/>
+          <w:szCs w:val="28"/>
+        </w:rPr>
+        <w:t xml:space="preserve">O público-alvo desse sistema são </w:t>
+      </w:r>
+      <w:r>
+        <w:rPr>
+          <w:rFonts w:ascii="Times New Roman" w:hAnsi="Times New Roman" w:cs="Times New Roman"/>
+          <w:sz w:val="28"/>
+          <w:szCs w:val="28"/>
+        </w:rPr>
+        <w:t xml:space="preserve">os funcionários da empresa contratante. </w:t>
       </w:r>
     </w:p>
     <w:p>
@@ -1387,67 +2248,97 @@
         <w:ind w:firstLine="708"/>
         <w:rPr>
           <w:rFonts w:ascii="Times New Roman" w:hAnsi="Times New Roman" w:cs="Times New Roman"/>
-          <w:sz w:val="32"/>
-          <w:szCs w:val="32"/>
-        </w:rPr>
-      </w:pPr>
-      <w:r>
-        <w:rPr>
-          <w:rFonts w:ascii="Times New Roman" w:hAnsi="Times New Roman" w:cs="Times New Roman"/>
-          <w:sz w:val="32"/>
-          <w:szCs w:val="32"/>
+          <w:sz w:val="28"/>
+          <w:szCs w:val="28"/>
+        </w:rPr>
+      </w:pPr>
+      <w:r>
+        <w:rPr>
+          <w:rFonts w:ascii="Times New Roman" w:hAnsi="Times New Roman" w:cs="Times New Roman"/>
+          <w:sz w:val="28"/>
+          <w:szCs w:val="28"/>
+        </w:rPr>
+        <w:t xml:space="preserve">Serão desde o funcionário técnico até um engenheiro seus usuários, </w:t>
+      </w:r>
+      <w:r>
+        <w:rPr>
+          <w:rFonts w:ascii="Times New Roman" w:hAnsi="Times New Roman" w:cs="Times New Roman"/>
+          <w:sz w:val="28"/>
+          <w:szCs w:val="28"/>
+        </w:rPr>
+        <w:t>que precisam ter esses cálculos de cubos de forma rápida, para otimizar os processos de produção. Além disso, pessoas sem experiência com tecnologia poderão fazer o uso desse sistema nas empresas, por isso ele deve ser de fácil usabilidade, rápido e sem erros.</w:t>
+      </w:r>
+    </w:p>
+    <w:p>
+      <w:pPr>
+        <w:spacing w:after="0"/>
+        <w:ind w:firstLine="708"/>
+        <w:rPr>
+          <w:rFonts w:ascii="Times New Roman" w:hAnsi="Times New Roman" w:cs="Times New Roman"/>
+          <w:sz w:val="28"/>
+          <w:szCs w:val="28"/>
+        </w:rPr>
+      </w:pPr>
+      <w:r>
+        <w:rPr>
+          <w:rFonts w:ascii="Times New Roman" w:hAnsi="Times New Roman" w:cs="Times New Roman"/>
+          <w:sz w:val="28"/>
+          <w:szCs w:val="28"/>
         </w:rPr>
         <w:t xml:space="preserve"> </w:t>
       </w:r>
     </w:p>
     <w:p>
       <w:pPr>
-        <w:spacing w:after="0"/>
-        <w:rPr>
-          <w:rFonts w:ascii="Times New Roman" w:hAnsi="Times New Roman" w:cs="Times New Roman"/>
-          <w:sz w:val="32"/>
-          <w:szCs w:val="32"/>
-        </w:rPr>
-      </w:pPr>
-      <w:r>
-        <w:rPr>
-          <w:rFonts w:ascii="Times New Roman" w:hAnsi="Times New Roman" w:cs="Times New Roman"/>
-          <w:sz w:val="32"/>
-          <w:szCs w:val="32"/>
-        </w:rPr>
+        <w:pStyle w:val="Ttulo1"/>
+        <w:rPr>
+          <w:rFonts w:ascii="Times New Roman" w:hAnsi="Times New Roman" w:cs="Times New Roman"/>
+          <w:sz w:val="28"/>
+          <w:szCs w:val="28"/>
+        </w:rPr>
+      </w:pPr>
+      <w:r>
+        <w:rPr>
+          <w:rFonts w:ascii="Times New Roman" w:hAnsi="Times New Roman" w:cs="Times New Roman"/>
+          <w:sz w:val="28"/>
+          <w:szCs w:val="28"/>
+        </w:rPr>
+        <w:lastRenderedPageBreak/>
         <w:tab/>
       </w:r>
-      <w:r>
-        <w:rPr>
-          <w:rFonts w:ascii="Times New Roman" w:hAnsi="Times New Roman" w:cs="Times New Roman"/>
-          <w:sz w:val="32"/>
-          <w:szCs w:val="32"/>
+      <w:bookmarkStart w:id="8" w:name="_Toc450317554"/>
+      <w:r>
+        <w:rPr>
+          <w:rFonts w:ascii="Times New Roman" w:hAnsi="Times New Roman" w:cs="Times New Roman"/>
+          <w:sz w:val="28"/>
+          <w:szCs w:val="28"/>
         </w:rPr>
         <w:t>2.2.</w:t>
       </w:r>
       <w:r>
         <w:rPr>
           <w:rFonts w:ascii="Times New Roman" w:hAnsi="Times New Roman" w:cs="Times New Roman"/>
-          <w:sz w:val="32"/>
-          <w:szCs w:val="32"/>
+          <w:sz w:val="28"/>
+          <w:szCs w:val="28"/>
         </w:rPr>
         <w:t>Restrições</w:t>
       </w:r>
-    </w:p>
-    <w:p>
-      <w:pPr>
-        <w:spacing w:after="0"/>
-        <w:rPr>
-          <w:rFonts w:ascii="Times New Roman" w:hAnsi="Times New Roman" w:cs="Times New Roman"/>
-          <w:sz w:val="32"/>
-          <w:szCs w:val="32"/>
-        </w:rPr>
-      </w:pPr>
-      <w:r>
-        <w:rPr>
-          <w:rFonts w:ascii="Times New Roman" w:hAnsi="Times New Roman" w:cs="Times New Roman"/>
-          <w:sz w:val="32"/>
-          <w:szCs w:val="32"/>
+      <w:bookmarkEnd w:id="8"/>
+    </w:p>
+    <w:p>
+      <w:pPr>
+        <w:spacing w:after="0"/>
+        <w:rPr>
+          <w:rFonts w:ascii="Times New Roman" w:hAnsi="Times New Roman" w:cs="Times New Roman"/>
+          <w:sz w:val="28"/>
+          <w:szCs w:val="28"/>
+        </w:rPr>
+      </w:pPr>
+      <w:r>
+        <w:rPr>
+          <w:rFonts w:ascii="Times New Roman" w:hAnsi="Times New Roman" w:cs="Times New Roman"/>
+          <w:sz w:val="28"/>
+          <w:szCs w:val="28"/>
         </w:rPr>
         <w:tab/>
       </w:r>
@@ -1457,305 +2348,340 @@
         <w:spacing w:after="0"/>
         <w:rPr>
           <w:rFonts w:ascii="Times New Roman" w:hAnsi="Times New Roman" w:cs="Times New Roman"/>
-          <w:sz w:val="32"/>
-          <w:szCs w:val="32"/>
-        </w:rPr>
-      </w:pPr>
-      <w:r>
-        <w:rPr>
-          <w:rFonts w:ascii="Times New Roman" w:hAnsi="Times New Roman" w:cs="Times New Roman"/>
-          <w:sz w:val="32"/>
-          <w:szCs w:val="32"/>
+          <w:sz w:val="28"/>
+          <w:szCs w:val="28"/>
+        </w:rPr>
+      </w:pPr>
+      <w:r>
+        <w:rPr>
+          <w:rFonts w:ascii="Times New Roman" w:hAnsi="Times New Roman" w:cs="Times New Roman"/>
+          <w:sz w:val="28"/>
+          <w:szCs w:val="28"/>
         </w:rPr>
         <w:tab/>
         <w:t>Não terá uma interface gráfica atual, a pedido do cliente, pois no momento gastos com esse tipo de atividade não serão necessários já que os objetivos do software são bem pontuais e não devem fugir dos requerimentos do cliente.</w:t>
       </w:r>
-      <w:bookmarkStart w:id="0" w:name="_GoBack"/>
-      <w:bookmarkEnd w:id="0"/>
-    </w:p>
-    <w:p>
-      <w:pPr>
-        <w:spacing w:after="0"/>
-        <w:rPr>
-          <w:rFonts w:ascii="Times New Roman" w:hAnsi="Times New Roman" w:cs="Times New Roman"/>
-          <w:sz w:val="32"/>
-          <w:szCs w:val="32"/>
-        </w:rPr>
-      </w:pPr>
-    </w:p>
-    <w:p>
-      <w:pPr>
-        <w:spacing w:after="0"/>
-        <w:rPr>
-          <w:rFonts w:ascii="Times New Roman" w:hAnsi="Times New Roman" w:cs="Times New Roman"/>
-          <w:sz w:val="32"/>
-          <w:szCs w:val="32"/>
-        </w:rPr>
-      </w:pPr>
-      <w:r>
-        <w:rPr>
-          <w:rFonts w:ascii="Times New Roman" w:hAnsi="Times New Roman" w:cs="Times New Roman"/>
-          <w:sz w:val="32"/>
-          <w:szCs w:val="32"/>
+    </w:p>
+    <w:p>
+      <w:pPr>
+        <w:spacing w:after="0"/>
+        <w:rPr>
+          <w:rFonts w:ascii="Times New Roman" w:hAnsi="Times New Roman" w:cs="Times New Roman"/>
+          <w:sz w:val="28"/>
+          <w:szCs w:val="28"/>
+        </w:rPr>
+      </w:pPr>
+      <w:r>
+        <w:rPr>
+          <w:rFonts w:ascii="Times New Roman" w:hAnsi="Times New Roman" w:cs="Times New Roman"/>
+          <w:sz w:val="28"/>
+          <w:szCs w:val="28"/>
+        </w:rPr>
+        <w:tab/>
+        <w:t>Também não será utilizado banco de dados para esse sistema.</w:t>
+      </w:r>
+    </w:p>
+    <w:p>
+      <w:pPr>
+        <w:spacing w:after="0"/>
+        <w:rPr>
+          <w:rFonts w:ascii="Times New Roman" w:hAnsi="Times New Roman" w:cs="Times New Roman"/>
+          <w:sz w:val="28"/>
+          <w:szCs w:val="28"/>
+        </w:rPr>
+      </w:pPr>
+    </w:p>
+    <w:p>
+      <w:pPr>
+        <w:pStyle w:val="Ttulo1"/>
+        <w:rPr>
+          <w:rFonts w:ascii="Times New Roman" w:hAnsi="Times New Roman" w:cs="Times New Roman"/>
+          <w:b/>
+          <w:sz w:val="28"/>
+          <w:szCs w:val="28"/>
+        </w:rPr>
+      </w:pPr>
+      <w:bookmarkStart w:id="9" w:name="_Toc450317555"/>
+      <w:r>
+        <w:rPr>
+          <w:rFonts w:ascii="Times New Roman" w:hAnsi="Times New Roman" w:cs="Times New Roman"/>
+          <w:b/>
+          <w:sz w:val="28"/>
+          <w:szCs w:val="28"/>
         </w:rPr>
         <w:t>3.</w:t>
       </w:r>
       <w:r>
         <w:rPr>
           <w:rFonts w:ascii="Times New Roman" w:hAnsi="Times New Roman" w:cs="Times New Roman"/>
-          <w:sz w:val="32"/>
-          <w:szCs w:val="32"/>
+          <w:b/>
+          <w:sz w:val="28"/>
+          <w:szCs w:val="28"/>
         </w:rPr>
         <w:t>Requisitos</w:t>
       </w:r>
-    </w:p>
-    <w:p>
-      <w:pPr>
-        <w:spacing w:after="0"/>
-        <w:rPr>
-          <w:rFonts w:ascii="Times New Roman" w:hAnsi="Times New Roman" w:cs="Times New Roman"/>
-          <w:sz w:val="32"/>
-          <w:szCs w:val="32"/>
-        </w:rPr>
-      </w:pPr>
-      <w:r>
-        <w:rPr>
-          <w:rFonts w:ascii="Times New Roman" w:hAnsi="Times New Roman" w:cs="Times New Roman"/>
-          <w:sz w:val="32"/>
-          <w:szCs w:val="32"/>
+      <w:bookmarkEnd w:id="9"/>
+    </w:p>
+    <w:p>
+      <w:pPr>
+        <w:spacing w:after="0"/>
+        <w:rPr>
+          <w:rFonts w:ascii="Times New Roman" w:hAnsi="Times New Roman" w:cs="Times New Roman"/>
+          <w:sz w:val="28"/>
+          <w:szCs w:val="28"/>
+        </w:rPr>
+      </w:pPr>
+      <w:r>
+        <w:rPr>
+          <w:rFonts w:ascii="Times New Roman" w:hAnsi="Times New Roman" w:cs="Times New Roman"/>
+          <w:sz w:val="28"/>
+          <w:szCs w:val="28"/>
         </w:rPr>
         <w:tab/>
       </w:r>
     </w:p>
     <w:p>
       <w:pPr>
-        <w:spacing w:after="0"/>
+        <w:pStyle w:val="Ttulo1"/>
         <w:ind w:firstLine="708"/>
         <w:rPr>
           <w:rFonts w:ascii="Times New Roman" w:hAnsi="Times New Roman" w:cs="Times New Roman"/>
-          <w:sz w:val="32"/>
-          <w:szCs w:val="32"/>
-        </w:rPr>
-      </w:pPr>
-      <w:r>
-        <w:rPr>
-          <w:rFonts w:ascii="Times New Roman" w:hAnsi="Times New Roman" w:cs="Times New Roman"/>
-          <w:sz w:val="32"/>
-          <w:szCs w:val="32"/>
+          <w:sz w:val="28"/>
+          <w:szCs w:val="28"/>
+        </w:rPr>
+      </w:pPr>
+      <w:bookmarkStart w:id="10" w:name="_Toc450317556"/>
+      <w:r>
+        <w:rPr>
+          <w:rFonts w:ascii="Times New Roman" w:hAnsi="Times New Roman" w:cs="Times New Roman"/>
+          <w:sz w:val="28"/>
+          <w:szCs w:val="28"/>
         </w:rPr>
         <w:t>3.1.</w:t>
       </w:r>
       <w:r>
         <w:rPr>
           <w:rFonts w:ascii="Times New Roman" w:hAnsi="Times New Roman" w:cs="Times New Roman"/>
-          <w:sz w:val="32"/>
-          <w:szCs w:val="32"/>
+          <w:sz w:val="28"/>
+          <w:szCs w:val="28"/>
         </w:rPr>
         <w:t>Requisitos Funcionais</w:t>
       </w:r>
-    </w:p>
-    <w:p>
-      <w:pPr>
-        <w:spacing w:after="0"/>
-        <w:rPr>
-          <w:rFonts w:ascii="Times New Roman" w:hAnsi="Times New Roman" w:cs="Times New Roman"/>
-          <w:sz w:val="32"/>
-          <w:szCs w:val="32"/>
-        </w:rPr>
-      </w:pPr>
-      <w:r>
-        <w:rPr>
-          <w:rFonts w:ascii="Times New Roman" w:hAnsi="Times New Roman" w:cs="Times New Roman"/>
-          <w:sz w:val="32"/>
-          <w:szCs w:val="32"/>
+      <w:bookmarkEnd w:id="10"/>
+    </w:p>
+    <w:p>
+      <w:pPr>
+        <w:pStyle w:val="Ttulo1"/>
+        <w:rPr>
+          <w:rFonts w:ascii="Times New Roman" w:hAnsi="Times New Roman" w:cs="Times New Roman"/>
+          <w:sz w:val="28"/>
+          <w:szCs w:val="28"/>
+        </w:rPr>
+      </w:pPr>
+    </w:p>
+    <w:p>
+      <w:pPr>
+        <w:spacing w:after="0"/>
+        <w:rPr>
+          <w:rFonts w:ascii="Times New Roman" w:hAnsi="Times New Roman" w:cs="Times New Roman"/>
+          <w:sz w:val="28"/>
+          <w:szCs w:val="28"/>
+        </w:rPr>
+      </w:pPr>
+      <w:r>
+        <w:rPr>
+          <w:rFonts w:ascii="Times New Roman" w:hAnsi="Times New Roman" w:cs="Times New Roman"/>
+          <w:sz w:val="28"/>
+          <w:szCs w:val="28"/>
+        </w:rPr>
+        <w:t>Tela introdutória para explicação do funcionamento do sistema;</w:t>
+      </w:r>
+    </w:p>
+    <w:p>
+      <w:pPr>
+        <w:spacing w:after="0"/>
+        <w:rPr>
+          <w:rFonts w:ascii="Times New Roman" w:hAnsi="Times New Roman" w:cs="Times New Roman"/>
+          <w:sz w:val="28"/>
+          <w:szCs w:val="28"/>
+        </w:rPr>
+      </w:pPr>
+      <w:r>
+        <w:rPr>
+          <w:rFonts w:ascii="Times New Roman" w:hAnsi="Times New Roman" w:cs="Times New Roman"/>
+          <w:sz w:val="28"/>
+          <w:szCs w:val="28"/>
+        </w:rPr>
+        <w:t>Compilação dos dados enviados;</w:t>
+      </w:r>
+    </w:p>
+    <w:p>
+      <w:pPr>
+        <w:spacing w:after="0"/>
+        <w:rPr>
+          <w:rFonts w:ascii="Times New Roman" w:hAnsi="Times New Roman" w:cs="Times New Roman"/>
+          <w:sz w:val="28"/>
+          <w:szCs w:val="28"/>
+        </w:rPr>
+      </w:pPr>
+      <w:r>
+        <w:rPr>
+          <w:rFonts w:ascii="Times New Roman" w:hAnsi="Times New Roman" w:cs="Times New Roman"/>
+          <w:sz w:val="28"/>
+          <w:szCs w:val="28"/>
+        </w:rPr>
+        <w:t>Cálculo de volume de cubos e cilindros;</w:t>
+      </w:r>
+    </w:p>
+    <w:p>
+      <w:pPr>
+        <w:spacing w:after="0"/>
+        <w:ind w:firstLine="708"/>
+        <w:rPr>
+          <w:rFonts w:ascii="Times New Roman" w:hAnsi="Times New Roman" w:cs="Times New Roman"/>
+          <w:sz w:val="28"/>
+          <w:szCs w:val="28"/>
+        </w:rPr>
+      </w:pPr>
+    </w:p>
+    <w:p>
+      <w:pPr>
+        <w:spacing w:after="0"/>
+        <w:ind w:firstLine="708"/>
+        <w:rPr>
+          <w:rFonts w:ascii="Times New Roman" w:hAnsi="Times New Roman" w:cs="Times New Roman"/>
+          <w:sz w:val="28"/>
+          <w:szCs w:val="28"/>
+        </w:rPr>
+      </w:pPr>
+    </w:p>
+    <w:p>
+      <w:pPr>
+        <w:pStyle w:val="Ttulo1"/>
+        <w:rPr>
+          <w:rFonts w:ascii="Times New Roman" w:hAnsi="Times New Roman" w:cs="Times New Roman"/>
+          <w:sz w:val="28"/>
+          <w:szCs w:val="28"/>
+        </w:rPr>
+      </w:pPr>
+      <w:r>
+        <w:rPr>
+          <w:rFonts w:ascii="Times New Roman" w:hAnsi="Times New Roman" w:cs="Times New Roman"/>
+          <w:sz w:val="28"/>
+          <w:szCs w:val="28"/>
         </w:rPr>
         <w:tab/>
       </w:r>
-      <w:r>
-        <w:rPr>
-          <w:rFonts w:ascii="Times New Roman" w:hAnsi="Times New Roman" w:cs="Times New Roman"/>
-          <w:sz w:val="32"/>
-          <w:szCs w:val="32"/>
+      <w:bookmarkStart w:id="11" w:name="_Toc450317557"/>
+      <w:r>
+        <w:rPr>
+          <w:rFonts w:ascii="Times New Roman" w:hAnsi="Times New Roman" w:cs="Times New Roman"/>
+          <w:sz w:val="28"/>
+          <w:szCs w:val="28"/>
         </w:rPr>
         <w:t>3.2.</w:t>
       </w:r>
       <w:r>
         <w:rPr>
           <w:rFonts w:ascii="Times New Roman" w:hAnsi="Times New Roman" w:cs="Times New Roman"/>
-          <w:sz w:val="32"/>
-          <w:szCs w:val="32"/>
+          <w:sz w:val="28"/>
+          <w:szCs w:val="28"/>
         </w:rPr>
         <w:t>Requisitos de Qualidade</w:t>
       </w:r>
-    </w:p>
-    <w:p>
-      <w:pPr>
-        <w:spacing w:after="0"/>
-        <w:rPr>
-          <w:rFonts w:ascii="Times New Roman" w:hAnsi="Times New Roman" w:cs="Times New Roman"/>
-          <w:sz w:val="32"/>
-          <w:szCs w:val="32"/>
-        </w:rPr>
-      </w:pPr>
-    </w:p>
-    <w:p>
-      <w:pPr>
-        <w:spacing w:after="0"/>
-        <w:rPr>
-          <w:rFonts w:ascii="Times New Roman" w:hAnsi="Times New Roman" w:cs="Times New Roman"/>
-          <w:sz w:val="32"/>
-          <w:szCs w:val="32"/>
-        </w:rPr>
-      </w:pPr>
-      <w:r>
-        <w:rPr>
-          <w:rFonts w:ascii="Times New Roman" w:hAnsi="Times New Roman" w:cs="Times New Roman"/>
-          <w:sz w:val="32"/>
-          <w:szCs w:val="32"/>
+      <w:bookmarkEnd w:id="11"/>
+    </w:p>
+    <w:p>
+      <w:pPr>
+        <w:spacing w:after="0"/>
+        <w:rPr>
+          <w:rFonts w:ascii="Times New Roman" w:hAnsi="Times New Roman" w:cs="Times New Roman"/>
+          <w:sz w:val="28"/>
+          <w:szCs w:val="28"/>
+        </w:rPr>
+      </w:pPr>
+    </w:p>
+    <w:p>
+      <w:pPr>
+        <w:pStyle w:val="Ttulo1"/>
+        <w:rPr>
+          <w:rFonts w:ascii="Times New Roman" w:hAnsi="Times New Roman" w:cs="Times New Roman"/>
+          <w:b/>
+          <w:sz w:val="28"/>
+          <w:szCs w:val="28"/>
+        </w:rPr>
+      </w:pPr>
+      <w:bookmarkStart w:id="12" w:name="_Toc450317558"/>
+      <w:r>
+        <w:rPr>
+          <w:rFonts w:ascii="Times New Roman" w:hAnsi="Times New Roman" w:cs="Times New Roman"/>
+          <w:b/>
+          <w:sz w:val="28"/>
+          <w:szCs w:val="28"/>
         </w:rPr>
         <w:t>4.</w:t>
       </w:r>
       <w:r>
         <w:rPr>
           <w:rFonts w:ascii="Times New Roman" w:hAnsi="Times New Roman" w:cs="Times New Roman"/>
-          <w:sz w:val="32"/>
-          <w:szCs w:val="32"/>
+          <w:b/>
+          <w:sz w:val="28"/>
+          <w:szCs w:val="28"/>
         </w:rPr>
         <w:t>Apêndice</w:t>
       </w:r>
-    </w:p>
-    <w:p>
-      <w:pPr>
-        <w:spacing w:after="0"/>
-        <w:rPr>
-          <w:rFonts w:ascii="Times New Roman" w:hAnsi="Times New Roman" w:cs="Times New Roman"/>
-          <w:sz w:val="32"/>
-          <w:szCs w:val="32"/>
-        </w:rPr>
-      </w:pPr>
-      <w:r>
-        <w:rPr>
-          <w:rFonts w:ascii="Times New Roman" w:hAnsi="Times New Roman" w:cs="Times New Roman"/>
-          <w:sz w:val="32"/>
-          <w:szCs w:val="32"/>
-        </w:rPr>
-        <w:tab/>
-      </w:r>
-    </w:p>
-    <w:p>
-      <w:pPr>
-        <w:spacing w:after="0"/>
+      <w:bookmarkEnd w:id="12"/>
+    </w:p>
+    <w:p/>
+    <w:p>
+      <w:pPr>
+        <w:pStyle w:val="Ttulo1"/>
         <w:ind w:firstLine="708"/>
         <w:rPr>
           <w:rFonts w:ascii="Times New Roman" w:hAnsi="Times New Roman" w:cs="Times New Roman"/>
-          <w:sz w:val="32"/>
-          <w:szCs w:val="32"/>
-        </w:rPr>
-      </w:pPr>
-      <w:r>
-        <w:rPr>
-          <w:rFonts w:ascii="Times New Roman" w:hAnsi="Times New Roman" w:cs="Times New Roman"/>
-          <w:sz w:val="32"/>
-          <w:szCs w:val="32"/>
-        </w:rPr>
-        <w:t>4.1.</w:t>
-      </w:r>
-      <w:r>
-        <w:rPr>
-          <w:rFonts w:ascii="Times New Roman" w:hAnsi="Times New Roman" w:cs="Times New Roman"/>
-          <w:sz w:val="32"/>
-          <w:szCs w:val="32"/>
-        </w:rPr>
-        <w:t>Modelo</w:t>
-      </w:r>
-      <w:r>
-        <w:rPr>
-          <w:rFonts w:ascii="Times New Roman" w:hAnsi="Times New Roman" w:cs="Times New Roman"/>
-          <w:sz w:val="32"/>
-          <w:szCs w:val="32"/>
-        </w:rPr>
-        <w:t>s</w:t>
-      </w:r>
-      <w:r>
-        <w:rPr>
-          <w:rFonts w:ascii="Times New Roman" w:hAnsi="Times New Roman" w:cs="Times New Roman"/>
-          <w:sz w:val="32"/>
-          <w:szCs w:val="32"/>
-        </w:rPr>
-        <w:tab/>
-      </w:r>
-    </w:p>
-    <w:p>
-      <w:pPr>
-        <w:spacing w:after="0"/>
-        <w:rPr>
-          <w:rFonts w:ascii="Times New Roman" w:hAnsi="Times New Roman" w:cs="Times New Roman"/>
-          <w:sz w:val="32"/>
-          <w:szCs w:val="32"/>
-        </w:rPr>
-      </w:pPr>
-      <w:r>
-        <w:rPr>
-          <w:rFonts w:ascii="Times New Roman" w:hAnsi="Times New Roman" w:cs="Times New Roman"/>
-          <w:sz w:val="32"/>
-          <w:szCs w:val="32"/>
-        </w:rPr>
-        <w:tab/>
-      </w:r>
-      <w:r>
-        <w:rPr>
-          <w:rFonts w:ascii="Times New Roman" w:hAnsi="Times New Roman" w:cs="Times New Roman"/>
-          <w:sz w:val="32"/>
-          <w:szCs w:val="32"/>
-        </w:rPr>
-        <w:t>4.2.</w:t>
-      </w:r>
-      <w:r>
-        <w:rPr>
-          <w:rFonts w:ascii="Times New Roman" w:hAnsi="Times New Roman" w:cs="Times New Roman"/>
-          <w:sz w:val="32"/>
-          <w:szCs w:val="32"/>
-        </w:rPr>
-        <w:t>Glossário</w:t>
-      </w:r>
-    </w:p>
-    <w:p>
-      <w:pPr>
-        <w:spacing w:after="0"/>
+          <w:sz w:val="28"/>
+          <w:szCs w:val="28"/>
+        </w:rPr>
+      </w:pPr>
+      <w:bookmarkStart w:id="13" w:name="_Toc450317559"/>
+      <w:r>
+        <w:rPr>
+          <w:rFonts w:ascii="Times New Roman" w:hAnsi="Times New Roman" w:cs="Times New Roman"/>
+          <w:sz w:val="28"/>
+          <w:szCs w:val="28"/>
+        </w:rPr>
+        <w:t>4.1.Modelos</w:t>
+      </w:r>
+      <w:bookmarkEnd w:id="13"/>
+      <w:r>
+        <w:rPr>
+          <w:rFonts w:ascii="Times New Roman" w:hAnsi="Times New Roman" w:cs="Times New Roman"/>
+          <w:sz w:val="28"/>
+          <w:szCs w:val="28"/>
+        </w:rPr>
+        <w:t xml:space="preserve"> </w:t>
+      </w:r>
+    </w:p>
+    <w:p>
+      <w:pPr>
+        <w:pStyle w:val="Ttulo1"/>
         <w:ind w:firstLine="708"/>
         <w:rPr>
           <w:rFonts w:ascii="Times New Roman" w:hAnsi="Times New Roman" w:cs="Times New Roman"/>
-          <w:sz w:val="32"/>
-          <w:szCs w:val="32"/>
-        </w:rPr>
-      </w:pPr>
-    </w:p>
-    <w:p>
-      <w:pPr>
-        <w:spacing w:after="0"/>
-        <w:ind w:firstLine="708"/>
-        <w:rPr>
-          <w:rFonts w:ascii="Times New Roman" w:hAnsi="Times New Roman" w:cs="Times New Roman"/>
-          <w:sz w:val="32"/>
-          <w:szCs w:val="32"/>
-        </w:rPr>
-      </w:pPr>
-      <w:r>
-        <w:rPr>
-          <w:rFonts w:ascii="Times New Roman" w:hAnsi="Times New Roman" w:cs="Times New Roman"/>
-          <w:sz w:val="32"/>
-          <w:szCs w:val="32"/>
-        </w:rPr>
-        <w:t>5.</w:t>
-      </w:r>
-      <w:r>
-        <w:rPr>
-          <w:rFonts w:ascii="Times New Roman" w:hAnsi="Times New Roman" w:cs="Times New Roman"/>
-          <w:sz w:val="32"/>
-          <w:szCs w:val="32"/>
-        </w:rPr>
-        <w:t>Índice</w:t>
-      </w:r>
+          <w:sz w:val="28"/>
+          <w:szCs w:val="28"/>
+        </w:rPr>
+      </w:pPr>
+      <w:bookmarkStart w:id="14" w:name="_Toc450317560"/>
+      <w:r>
+        <w:rPr>
+          <w:rFonts w:ascii="Times New Roman" w:hAnsi="Times New Roman" w:cs="Times New Roman"/>
+          <w:sz w:val="28"/>
+          <w:szCs w:val="28"/>
+        </w:rPr>
+        <w:t>4.2.Glossários</w:t>
+      </w:r>
+      <w:bookmarkEnd w:id="14"/>
     </w:p>
     <w:p>
       <w:pPr>
@@ -1877,6 +2803,146 @@
     </w:lvl>
   </w:abstractNum>
   <w:abstractNum w:abstractNumId="1" w15:restartNumberingAfterBreak="0">
+    <w:nsid w:val="15F91E52"/>
+    <w:multiLevelType w:val="hybridMultilevel"/>
+    <w:tmpl w:val="DBC24A7A"/>
+    <w:lvl w:ilvl="0" w:tplc="FFFFFFFF">
+      <w:start w:val="1"/>
+      <w:numFmt w:val="bullet"/>
+      <w:lvlText w:val=""/>
+      <w:lvlJc w:val="left"/>
+      <w:pPr>
+        <w:tabs>
+          <w:tab w:val="num" w:pos="720"/>
+        </w:tabs>
+        <w:ind w:left="720" w:hanging="360"/>
+      </w:pPr>
+      <w:rPr>
+        <w:rFonts w:ascii="Symbol" w:hAnsi="Symbol" w:hint="default"/>
+      </w:rPr>
+    </w:lvl>
+    <w:lvl w:ilvl="1" w:tplc="FFFFFFFF" w:tentative="1">
+      <w:start w:val="1"/>
+      <w:numFmt w:val="bullet"/>
+      <w:lvlText w:val="o"/>
+      <w:lvlJc w:val="left"/>
+      <w:pPr>
+        <w:tabs>
+          <w:tab w:val="num" w:pos="1440"/>
+        </w:tabs>
+        <w:ind w:left="1440" w:hanging="360"/>
+      </w:pPr>
+      <w:rPr>
+        <w:rFonts w:ascii="Courier New" w:hAnsi="Courier New" w:hint="default"/>
+      </w:rPr>
+    </w:lvl>
+    <w:lvl w:ilvl="2" w:tplc="FFFFFFFF" w:tentative="1">
+      <w:start w:val="1"/>
+      <w:numFmt w:val="bullet"/>
+      <w:lvlText w:val=""/>
+      <w:lvlJc w:val="left"/>
+      <w:pPr>
+        <w:tabs>
+          <w:tab w:val="num" w:pos="2160"/>
+        </w:tabs>
+        <w:ind w:left="2160" w:hanging="360"/>
+      </w:pPr>
+      <w:rPr>
+        <w:rFonts w:ascii="Wingdings" w:hAnsi="Wingdings" w:hint="default"/>
+      </w:rPr>
+    </w:lvl>
+    <w:lvl w:ilvl="3" w:tplc="FFFFFFFF" w:tentative="1">
+      <w:start w:val="1"/>
+      <w:numFmt w:val="bullet"/>
+      <w:lvlText w:val=""/>
+      <w:lvlJc w:val="left"/>
+      <w:pPr>
+        <w:tabs>
+          <w:tab w:val="num" w:pos="2880"/>
+        </w:tabs>
+        <w:ind w:left="2880" w:hanging="360"/>
+      </w:pPr>
+      <w:rPr>
+        <w:rFonts w:ascii="Symbol" w:hAnsi="Symbol" w:hint="default"/>
+      </w:rPr>
+    </w:lvl>
+    <w:lvl w:ilvl="4" w:tplc="FFFFFFFF" w:tentative="1">
+      <w:start w:val="1"/>
+      <w:numFmt w:val="bullet"/>
+      <w:lvlText w:val="o"/>
+      <w:lvlJc w:val="left"/>
+      <w:pPr>
+        <w:tabs>
+          <w:tab w:val="num" w:pos="3600"/>
+        </w:tabs>
+        <w:ind w:left="3600" w:hanging="360"/>
+      </w:pPr>
+      <w:rPr>
+        <w:rFonts w:ascii="Courier New" w:hAnsi="Courier New" w:hint="default"/>
+      </w:rPr>
+    </w:lvl>
+    <w:lvl w:ilvl="5" w:tplc="FFFFFFFF" w:tentative="1">
+      <w:start w:val="1"/>
+      <w:numFmt w:val="bullet"/>
+      <w:lvlText w:val=""/>
+      <w:lvlJc w:val="left"/>
+      <w:pPr>
+        <w:tabs>
+          <w:tab w:val="num" w:pos="4320"/>
+        </w:tabs>
+        <w:ind w:left="4320" w:hanging="360"/>
+      </w:pPr>
+      <w:rPr>
+        <w:rFonts w:ascii="Wingdings" w:hAnsi="Wingdings" w:hint="default"/>
+      </w:rPr>
+    </w:lvl>
+    <w:lvl w:ilvl="6" w:tplc="FFFFFFFF" w:tentative="1">
+      <w:start w:val="1"/>
+      <w:numFmt w:val="bullet"/>
+      <w:lvlText w:val=""/>
+      <w:lvlJc w:val="left"/>
+      <w:pPr>
+        <w:tabs>
+          <w:tab w:val="num" w:pos="5040"/>
+        </w:tabs>
+        <w:ind w:left="5040" w:hanging="360"/>
+      </w:pPr>
+      <w:rPr>
+        <w:rFonts w:ascii="Symbol" w:hAnsi="Symbol" w:hint="default"/>
+      </w:rPr>
+    </w:lvl>
+    <w:lvl w:ilvl="7" w:tplc="FFFFFFFF" w:tentative="1">
+      <w:start w:val="1"/>
+      <w:numFmt w:val="bullet"/>
+      <w:lvlText w:val="o"/>
+      <w:lvlJc w:val="left"/>
+      <w:pPr>
+        <w:tabs>
+          <w:tab w:val="num" w:pos="5760"/>
+        </w:tabs>
+        <w:ind w:left="5760" w:hanging="360"/>
+      </w:pPr>
+      <w:rPr>
+        <w:rFonts w:ascii="Courier New" w:hAnsi="Courier New" w:hint="default"/>
+      </w:rPr>
+    </w:lvl>
+    <w:lvl w:ilvl="8" w:tplc="FFFFFFFF" w:tentative="1">
+      <w:start w:val="1"/>
+      <w:numFmt w:val="bullet"/>
+      <w:lvlText w:val=""/>
+      <w:lvlJc w:val="left"/>
+      <w:pPr>
+        <w:tabs>
+          <w:tab w:val="num" w:pos="6480"/>
+        </w:tabs>
+        <w:ind w:left="6480" w:hanging="360"/>
+      </w:pPr>
+      <w:rPr>
+        <w:rFonts w:ascii="Wingdings" w:hAnsi="Wingdings" w:hint="default"/>
+      </w:rPr>
+    </w:lvl>
+  </w:abstractNum>
+  <w:abstractNum w:abstractNumId="2" w15:restartNumberingAfterBreak="0">
     <w:nsid w:val="3B486963"/>
     <w:multiLevelType w:val="hybridMultilevel"/>
     <w:tmpl w:val="8848BEFE"/>
@@ -1966,6 +3032,9 @@
     <w:abstractNumId w:val="0"/>
   </w:num>
   <w:num w:numId="2">
+    <w:abstractNumId w:val="2"/>
+  </w:num>
+  <w:num w:numId="3">
     <w:abstractNumId w:val="1"/>
   </w:num>
 </w:numbering>
@@ -2056,7 +3125,7 @@
     <w:lsdException w:name="Signature" w:semiHidden="1" w:unhideWhenUsed="1"/>
     <w:lsdException w:name="Default Paragraph Font" w:semiHidden="1" w:uiPriority="1" w:unhideWhenUsed="1"/>
     <w:lsdException w:name="Body Text" w:semiHidden="1" w:unhideWhenUsed="1"/>
-    <w:lsdException w:name="Body Text Indent" w:semiHidden="1" w:unhideWhenUsed="1"/>
+    <w:lsdException w:name="Body Text Indent" w:semiHidden="1" w:uiPriority="0" w:unhideWhenUsed="1"/>
     <w:lsdException w:name="List Continue" w:semiHidden="1" w:unhideWhenUsed="1"/>
     <w:lsdException w:name="List Continue 2" w:semiHidden="1" w:unhideWhenUsed="1"/>
     <w:lsdException w:name="List Continue 3" w:semiHidden="1" w:unhideWhenUsed="1"/>
@@ -2475,6 +3544,35 @@
       <w:u w:val="single"/>
     </w:rPr>
   </w:style>
+  <w:style w:type="paragraph" w:styleId="Recuodecorpodetexto">
+    <w:name w:val="Body Text Indent"/>
+    <w:basedOn w:val="Normal"/>
+    <w:link w:val="RecuodecorpodetextoChar"/>
+    <w:semiHidden/>
+    <w:rsid w:val="00B95FF3"/>
+    <w:pPr>
+      <w:spacing w:after="120" w:line="240" w:lineRule="auto"/>
+      <w:ind w:firstLine="576"/>
+      <w:jc w:val="both"/>
+    </w:pPr>
+    <w:rPr>
+      <w:rFonts w:ascii="Verdana" w:eastAsia="Times New Roman" w:hAnsi="Verdana" w:cs="Times New Roman"/>
+      <w:sz w:val="20"/>
+      <w:szCs w:val="24"/>
+    </w:rPr>
+  </w:style>
+  <w:style w:type="character" w:customStyle="1" w:styleId="RecuodecorpodetextoChar">
+    <w:name w:val="Recuo de corpo de texto Char"/>
+    <w:basedOn w:val="Fontepargpadro"/>
+    <w:link w:val="Recuodecorpodetexto"/>
+    <w:semiHidden/>
+    <w:rsid w:val="00B95FF3"/>
+    <w:rPr>
+      <w:rFonts w:ascii="Verdana" w:eastAsia="Times New Roman" w:hAnsi="Verdana" w:cs="Times New Roman"/>
+      <w:sz w:val="20"/>
+      <w:szCs w:val="24"/>
+    </w:rPr>
+  </w:style>
 </w:styles>
 </file>
 
@@ -2744,7 +3842,7 @@
 </file>
 
 <file path=customXml/itemProps1.xml><?xml version="1.0" encoding="utf-8"?>
-<ds:datastoreItem xmlns:ds="http://schemas.openxmlformats.org/officeDocument/2006/customXml" ds:itemID="{5A1716D3-0E52-4BAE-BB4B-A55ECD5E4F4F}">
+<ds:datastoreItem xmlns:ds="http://schemas.openxmlformats.org/officeDocument/2006/customXml" ds:itemID="{3F90FDE2-5E45-4205-BF20-033C82F70B8F}">
   <ds:schemaRefs>
     <ds:schemaRef ds:uri="http://schemas.openxmlformats.org/officeDocument/2006/bibliography"/>
   </ds:schemaRefs>
